--- a/0-doc/1-created/ensg/Fiches de tâche.docx
+++ b/0-doc/1-created/ensg/Fiches de tâche.docx
@@ -1,6 +1,6 @@
 
 <file path=word/document.xml><?xml version="1.0" encoding="utf-8"?>
-<w:document xmlns:wpc="http://schemas.microsoft.com/office/word/2010/wordprocessingCanvas" xmlns:mc="http://schemas.openxmlformats.org/markup-compatibility/2006" xmlns:o="urn:schemas-microsoft-com:office:office" xmlns:r="http://schemas.openxmlformats.org/officeDocument/2006/relationships" xmlns:m="http://schemas.openxmlformats.org/officeDocument/2006/math" xmlns:v="urn:schemas-microsoft-com:vml" xmlns:wp14="http://schemas.microsoft.com/office/word/2010/wordprocessingDrawing" xmlns:wp="http://schemas.openxmlformats.org/drawingml/2006/wordprocessingDrawing" xmlns:w10="urn:schemas-microsoft-com:office:word" xmlns:w="http://schemas.openxmlformats.org/wordprocessingml/2006/main" xmlns:w14="http://schemas.microsoft.com/office/word/2010/wordml" xmlns:w15="http://schemas.microsoft.com/office/word/2012/wordml" xmlns:wpg="http://schemas.microsoft.com/office/word/2010/wordprocessingGroup" xmlns:wpi="http://schemas.microsoft.com/office/word/2010/wordprocessingInk" xmlns:wne="http://schemas.microsoft.com/office/word/2006/wordml" xmlns:wps="http://schemas.microsoft.com/office/word/2010/wordprocessingShape" mc:Ignorable="w14 w15 wp14">
+<w:document xmlns:wpc="http://schemas.microsoft.com/office/word/2010/wordprocessingCanvas" xmlns:mc="http://schemas.openxmlformats.org/markup-compatibility/2006" xmlns:o="urn:schemas-microsoft-com:office:office" xmlns:r="http://schemas.openxmlformats.org/officeDocument/2006/relationships" xmlns:m="http://schemas.openxmlformats.org/officeDocument/2006/math" xmlns:v="urn:schemas-microsoft-com:vml" xmlns:wp14="http://schemas.microsoft.com/office/word/2010/wordprocessingDrawing" xmlns:wp="http://schemas.openxmlformats.org/drawingml/2006/wordprocessingDrawing" xmlns:w10="urn:schemas-microsoft-com:office:word" xmlns:w="http://schemas.openxmlformats.org/wordprocessingml/2006/main" xmlns:w14="http://schemas.microsoft.com/office/word/2010/wordml" xmlns:wpg="http://schemas.microsoft.com/office/word/2010/wordprocessingGroup" xmlns:wpi="http://schemas.microsoft.com/office/word/2010/wordprocessingInk" xmlns:wne="http://schemas.microsoft.com/office/word/2006/wordml" xmlns:wps="http://schemas.microsoft.com/office/word/2010/wordprocessingShape" mc:Ignorable="w14 wp14">
   <w:body>
     <w:sdt>
       <w:sdtPr>
@@ -13,6 +13,7 @@
           <w:docPartUnique/>
         </w:docPartObj>
       </w:sdtPr>
+      <w:sdtEndPr/>
       <w:sdtContent>
         <w:p>
           <w:pPr>
@@ -31,7 +32,7 @@
           <w:r>
             <w:rPr>
               <w:noProof/>
-              <w:lang w:val="fr-FR"/>
+              <w:lang w:val="en-GB" w:eastAsia="en-GB"/>
             </w:rPr>
             <mc:AlternateContent>
               <mc:Choice Requires="wps">
@@ -103,13 +104,13 @@
                             <w:txbxContent>
                               <w:p>
                                 <w:pPr>
-                                  <w:pStyle w:val="NoSpacing"/>
+                                  <w:pStyle w:val="Sansinterligne"/>
                                   <w:spacing w:before="40" w:after="560" w:line="216" w:lineRule="auto"/>
                                   <w:rPr>
                                     <w:color w:val="5B9BD5" w:themeColor="accent1"/>
                                     <w:sz w:val="72"/>
                                     <w:szCs w:val="72"/>
-                                    <w:lang w:val="fr-FR"/>
+                                    <w:lang w:val="en-GB"/>
                                   </w:rPr>
                                 </w:pPr>
                                 <w:sdt>
@@ -118,7 +119,7 @@
                                       <w:color w:val="5B9BD5" w:themeColor="accent1"/>
                                       <w:sz w:val="72"/>
                                       <w:szCs w:val="72"/>
-                                      <w:lang w:val="fr-FR"/>
+                                      <w:lang w:val="en-GB"/>
                                     </w:rPr>
                                     <w:alias w:val="Title"/>
                                     <w:tag w:val=""/>
@@ -126,13 +127,14 @@
                                     <w:dataBinding w:prefixMappings="xmlns:ns0='http://purl.org/dc/elements/1.1/' xmlns:ns1='http://schemas.openxmlformats.org/package/2006/metadata/core-properties' " w:xpath="/ns1:coreProperties[1]/ns0:title[1]" w:storeItemID="{6C3C8BC8-F283-45AE-878A-BAB7291924A1}"/>
                                     <w:text/>
                                   </w:sdtPr>
+                                  <w:sdtEndPr/>
                                   <w:sdtContent>
                                     <w:r>
                                       <w:rPr>
                                         <w:color w:val="5B9BD5" w:themeColor="accent1"/>
                                         <w:sz w:val="72"/>
                                         <w:szCs w:val="72"/>
-                                        <w:lang w:val="fr-FR"/>
+                                        <w:lang w:val="en-GB"/>
                                       </w:rPr>
                                       <w:t>Fiches de tâche</w:t>
                                     </w:r>
@@ -141,12 +143,6 @@
                               </w:p>
                               <w:sdt>
                                 <w:sdtPr>
-                                  <w:rPr>
-                                    <w:caps/>
-                                    <w:color w:val="1F3864" w:themeColor="accent5" w:themeShade="80"/>
-                                    <w:sz w:val="28"/>
-                                    <w:szCs w:val="28"/>
-                                  </w:rPr>
                                   <w:alias w:val="Subtitle"/>
                                   <w:tag w:val=""/>
                                   <w:id w:val="-2090151685"/>
@@ -156,24 +152,18 @@
                                 <w:sdtContent>
                                   <w:p>
                                     <w:pPr>
-                                      <w:pStyle w:val="NoSpacing"/>
+                                      <w:pStyle w:val="Sansinterligne"/>
                                       <w:spacing w:before="40" w:after="40"/>
                                       <w:rPr>
                                         <w:caps/>
                                         <w:color w:val="1F3864" w:themeColor="accent5" w:themeShade="80"/>
                                         <w:sz w:val="28"/>
                                         <w:szCs w:val="28"/>
-                                        <w:lang w:val="fr-FR"/>
+                                        <w:lang w:val="en-GB"/>
                                       </w:rPr>
                                     </w:pPr>
                                     <w:r>
-                                      <w:rPr>
-                                        <w:caps/>
-                                        <w:color w:val="1F3864" w:themeColor="accent5" w:themeShade="80"/>
-                                        <w:sz w:val="28"/>
-                                        <w:szCs w:val="28"/>
-                                      </w:rPr>
-                                      <w:t>Pays: canada</w:t>
+                                      <w:t>SUJET : Prompt Evaluation of Seismic Risk project and involve creating an augmented reality application for Android phones/tablets that can overlay building structural drawings in camera</w:t>
                                     </w:r>
                                   </w:p>
                                 </w:sdtContent>
@@ -193,10 +183,11 @@
                                   <w:dataBinding w:prefixMappings="xmlns:ns0='http://purl.org/dc/elements/1.1/' xmlns:ns1='http://schemas.openxmlformats.org/package/2006/metadata/core-properties' " w:xpath="/ns1:coreProperties[1]/ns0:creator[1]" w:storeItemID="{6C3C8BC8-F283-45AE-878A-BAB7291924A1}"/>
                                   <w:text/>
                                 </w:sdtPr>
+                                <w:sdtEndPr/>
                                 <w:sdtContent>
                                   <w:p>
                                     <w:pPr>
-                                      <w:pStyle w:val="NoSpacing"/>
+                                      <w:pStyle w:val="Sansinterligne"/>
                                       <w:spacing w:before="80" w:after="40"/>
                                       <w:rPr>
                                         <w:caps/>
@@ -270,13 +261,13 @@
                       <w:txbxContent>
                         <w:p>
                           <w:pPr>
-                            <w:pStyle w:val="NoSpacing"/>
+                            <w:pStyle w:val="Sansinterligne"/>
                             <w:spacing w:before="40" w:after="560" w:line="216" w:lineRule="auto"/>
                             <w:rPr>
                               <w:color w:val="5B9BD5" w:themeColor="accent1"/>
                               <w:sz w:val="72"/>
                               <w:szCs w:val="72"/>
-                              <w:lang w:val="fr-FR"/>
+                              <w:lang w:val="en-GB"/>
                             </w:rPr>
                           </w:pPr>
                           <w:sdt>
@@ -285,7 +276,7 @@
                                 <w:color w:val="5B9BD5" w:themeColor="accent1"/>
                                 <w:sz w:val="72"/>
                                 <w:szCs w:val="72"/>
-                                <w:lang w:val="fr-FR"/>
+                                <w:lang w:val="en-GB"/>
                               </w:rPr>
                               <w:alias w:val="Title"/>
                               <w:tag w:val=""/>
@@ -293,13 +284,14 @@
                               <w:dataBinding w:prefixMappings="xmlns:ns0='http://purl.org/dc/elements/1.1/' xmlns:ns1='http://schemas.openxmlformats.org/package/2006/metadata/core-properties' " w:xpath="/ns1:coreProperties[1]/ns0:title[1]" w:storeItemID="{6C3C8BC8-F283-45AE-878A-BAB7291924A1}"/>
                               <w:text/>
                             </w:sdtPr>
+                            <w:sdtEndPr/>
                             <w:sdtContent>
                               <w:r>
                                 <w:rPr>
                                   <w:color w:val="5B9BD5" w:themeColor="accent1"/>
                                   <w:sz w:val="72"/>
                                   <w:szCs w:val="72"/>
-                                  <w:lang w:val="fr-FR"/>
+                                  <w:lang w:val="en-GB"/>
                                 </w:rPr>
                                 <w:t>Fiches de tâche</w:t>
                               </w:r>
@@ -308,12 +300,6 @@
                         </w:p>
                         <w:sdt>
                           <w:sdtPr>
-                            <w:rPr>
-                              <w:caps/>
-                              <w:color w:val="1F3864" w:themeColor="accent5" w:themeShade="80"/>
-                              <w:sz w:val="28"/>
-                              <w:szCs w:val="28"/>
-                            </w:rPr>
                             <w:alias w:val="Subtitle"/>
                             <w:tag w:val=""/>
                             <w:id w:val="-2090151685"/>
@@ -323,24 +309,18 @@
                           <w:sdtContent>
                             <w:p>
                               <w:pPr>
-                                <w:pStyle w:val="NoSpacing"/>
+                                <w:pStyle w:val="Sansinterligne"/>
                                 <w:spacing w:before="40" w:after="40"/>
                                 <w:rPr>
                                   <w:caps/>
                                   <w:color w:val="1F3864" w:themeColor="accent5" w:themeShade="80"/>
                                   <w:sz w:val="28"/>
                                   <w:szCs w:val="28"/>
-                                  <w:lang w:val="fr-FR"/>
+                                  <w:lang w:val="en-GB"/>
                                 </w:rPr>
                               </w:pPr>
                               <w:r>
-                                <w:rPr>
-                                  <w:caps/>
-                                  <w:color w:val="1F3864" w:themeColor="accent5" w:themeShade="80"/>
-                                  <w:sz w:val="28"/>
-                                  <w:szCs w:val="28"/>
-                                </w:rPr>
-                                <w:t>Pays: canada</w:t>
+                                <w:t>SUJET : Prompt Evaluation of Seismic Risk project and involve creating an augmented reality application for Android phones/tablets that can overlay building structural drawings in camera</w:t>
                               </w:r>
                             </w:p>
                           </w:sdtContent>
@@ -360,10 +340,11 @@
                             <w:dataBinding w:prefixMappings="xmlns:ns0='http://purl.org/dc/elements/1.1/' xmlns:ns1='http://schemas.openxmlformats.org/package/2006/metadata/core-properties' " w:xpath="/ns1:coreProperties[1]/ns0:creator[1]" w:storeItemID="{6C3C8BC8-F283-45AE-878A-BAB7291924A1}"/>
                             <w:text/>
                           </w:sdtPr>
+                          <w:sdtEndPr/>
                           <w:sdtContent>
                             <w:p>
                               <w:pPr>
-                                <w:pStyle w:val="NoSpacing"/>
+                                <w:pStyle w:val="Sansinterligne"/>
                                 <w:spacing w:before="80" w:after="40"/>
                                 <w:rPr>
                                   <w:caps/>
@@ -417,7 +398,7 @@
           <w:r>
             <w:rPr>
               <w:noProof/>
-              <w:lang w:val="fr-FR"/>
+              <w:lang w:val="en-GB" w:eastAsia="en-GB"/>
             </w:rPr>
             <mc:AlternateContent>
               <mc:Choice Requires="wps">
@@ -500,10 +481,11 @@
                                     <w:calendar w:val="gregorian"/>
                                   </w:date>
                                 </w:sdtPr>
+                                <w:sdtEndPr/>
                                 <w:sdtContent>
                                   <w:p>
                                     <w:pPr>
-                                      <w:pStyle w:val="NoSpacing"/>
+                                      <w:pStyle w:val="Sansinterligne"/>
                                       <w:jc w:val="right"/>
                                       <w:rPr>
                                         <w:color w:val="FFFFFF" w:themeColor="background1"/>
@@ -542,7 +524,7 @@
                   </wp:anchor>
                 </w:drawing>
               </mc:Choice>
-              <mc:Fallback>
+              <mc:Fallback xmlns:w15="http://schemas.microsoft.com/office/word/2012/wordml">
                 <w:pict>
                   <v:rect id="Rectangle 132" o:spid="_x0000_s1027" style="position:absolute;margin-left:-4.4pt;margin-top:0;width:46.8pt;height:77.75pt;z-index:251659264;visibility:visible;mso-wrap-style:square;mso-width-percent:76;mso-height-percent:98;mso-top-percent:23;mso-wrap-distance-left:9pt;mso-wrap-distance-top:0;mso-wrap-distance-right:9pt;mso-wrap-distance-bottom:0;mso-position-horizontal:right;mso-position-horizontal-relative:margin;mso-position-vertical-relative:page;mso-width-percent:76;mso-height-percent:98;mso-top-percent:23;mso-width-relative:page;mso-height-relative:page;v-text-anchor:bottom" o:gfxdata="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" fillcolor="#5b9bd5 [3204]" stroked="f" strokeweight="1pt">
                     <v:path arrowok="t"/>
@@ -608,7 +590,7 @@
     </w:sdt>
     <w:tbl>
       <w:tblPr>
-        <w:tblStyle w:val="GridTable6Colorful-Accent6"/>
+        <w:tblStyle w:val="GridTable6ColorfulAccent6"/>
         <w:tblW w:w="9985" w:type="dxa"/>
         <w:tblLook w:val="04A0" w:firstRow="1" w:lastRow="0" w:firstColumn="1" w:lastColumn="0" w:noHBand="0" w:noVBand="1"/>
       </w:tblPr>
@@ -639,16 +621,7 @@
                 <w:lang w:val="fr-FR"/>
               </w:rPr>
               <w:lastRenderedPageBreak/>
-              <w:t>Fiche de tâche N°</w:t>
-            </w:r>
-            <w:r>
-              <w:rPr>
-                <w:bCs w:val="0"/>
-                <w:sz w:val="23"/>
-                <w:szCs w:val="23"/>
-                <w:lang w:val="fr-FR"/>
-              </w:rPr>
-              <w:t>1</w:t>
+              <w:t>Fiche de tâche N°1</w:t>
             </w:r>
           </w:p>
         </w:tc>
@@ -759,25 +732,7 @@
                 <w:szCs w:val="23"/>
                 <w:lang w:val="fr-FR"/>
               </w:rPr>
-              <w:t xml:space="preserve">Description de la </w:t>
-            </w:r>
-            <w:r>
-              <w:rPr>
-                <w:bCs w:val="0"/>
-                <w:sz w:val="23"/>
-                <w:szCs w:val="23"/>
-                <w:lang w:val="fr-FR"/>
-              </w:rPr>
-              <w:t>tâche</w:t>
-            </w:r>
-            <w:r>
-              <w:rPr>
-                <w:bCs w:val="0"/>
-                <w:sz w:val="23"/>
-                <w:szCs w:val="23"/>
-                <w:lang w:val="fr-FR"/>
-              </w:rPr>
-              <w:t> :</w:t>
+              <w:t>Description de la tâche :</w:t>
             </w:r>
             <w:r>
               <w:rPr>
@@ -825,20 +780,12 @@
                 <w:sz w:val="23"/>
                 <w:szCs w:val="23"/>
               </w:rPr>
-              <w:t>ENTRÉES NÉCESSAIRES</w:t>
-            </w:r>
-            <w:r>
-              <w:rPr>
-                <w:bCs w:val="0"/>
-                <w:sz w:val="23"/>
-                <w:szCs w:val="23"/>
-              </w:rPr>
-              <w:t>:</w:t>
-            </w:r>
-          </w:p>
-          <w:p>
-            <w:pPr>
-              <w:pStyle w:val="ListParagraph"/>
+              <w:t>ENTRÉES NÉCESSAIRES:</w:t>
+            </w:r>
+          </w:p>
+          <w:p>
+            <w:pPr>
+              <w:pStyle w:val="Paragraphedeliste"/>
               <w:numPr>
                 <w:ilvl w:val="0"/>
                 <w:numId w:val="1"/>
@@ -858,7 +805,7 @@
           </w:p>
           <w:p>
             <w:pPr>
-              <w:pStyle w:val="ListParagraph"/>
+              <w:pStyle w:val="Paragraphedeliste"/>
               <w:numPr>
                 <w:ilvl w:val="0"/>
                 <w:numId w:val="1"/>
@@ -924,17 +871,7 @@
                 <w:szCs w:val="23"/>
                 <w:lang w:val="fr-FR"/>
               </w:rPr>
-              <w:t xml:space="preserve"> : </w:t>
-            </w:r>
-            <w:r>
-              <w:rPr>
-                <w:b w:val="0"/>
-                <w:bCs w:val="0"/>
-                <w:sz w:val="23"/>
-                <w:szCs w:val="23"/>
-                <w:lang w:val="fr-FR"/>
-              </w:rPr>
-              <w:t>5j</w:t>
+              <w:t xml:space="preserve"> : 5j</w:t>
             </w:r>
           </w:p>
           <w:p>
@@ -958,7 +895,7 @@
           </w:p>
           <w:p>
             <w:pPr>
-              <w:pStyle w:val="ListParagraph"/>
+              <w:pStyle w:val="Paragraphedeliste"/>
               <w:numPr>
                 <w:ilvl w:val="0"/>
                 <w:numId w:val="2"/>
@@ -977,7 +914,7 @@
           </w:p>
           <w:p>
             <w:pPr>
-              <w:pStyle w:val="ListParagraph"/>
+              <w:pStyle w:val="Paragraphedeliste"/>
               <w:numPr>
                 <w:ilvl w:val="0"/>
                 <w:numId w:val="2"/>
@@ -1020,7 +957,7 @@
     </w:p>
     <w:tbl>
       <w:tblPr>
-        <w:tblStyle w:val="GridTable6Colorful-Accent6"/>
+        <w:tblStyle w:val="GridTable6ColorfulAccent6"/>
         <w:tblW w:w="9985" w:type="dxa"/>
         <w:tblLook w:val="04A0" w:firstRow="1" w:lastRow="0" w:firstColumn="1" w:lastColumn="0" w:noHBand="0" w:noVBand="1"/>
       </w:tblPr>
@@ -1140,17 +1077,7 @@
                 <w:szCs w:val="23"/>
                 <w:lang w:val="fr-FR"/>
               </w:rPr>
-              <w:t xml:space="preserve"> : </w:t>
-            </w:r>
-            <w:r>
-              <w:rPr>
-                <w:b w:val="0"/>
-                <w:bCs w:val="0"/>
-                <w:sz w:val="23"/>
-                <w:szCs w:val="23"/>
-                <w:lang w:val="fr-FR"/>
-              </w:rPr>
-              <w:t>Modéliser la première application</w:t>
+              <w:t> : Modéliser la première application</w:t>
             </w:r>
           </w:p>
           <w:p>
@@ -1180,27 +1107,7 @@
                 <w:szCs w:val="23"/>
                 <w:lang w:val="fr-FR"/>
               </w:rPr>
-              <w:t xml:space="preserve"> Modéliser la première application</w:t>
-            </w:r>
-            <w:r>
-              <w:rPr>
-                <w:b w:val="0"/>
-                <w:bCs w:val="0"/>
-                <w:sz w:val="23"/>
-                <w:szCs w:val="23"/>
-                <w:lang w:val="fr-FR"/>
-              </w:rPr>
-              <w:t xml:space="preserve"> en se servant de diagrammes UML</w:t>
-            </w:r>
-            <w:r>
-              <w:rPr>
-                <w:b w:val="0"/>
-                <w:bCs w:val="0"/>
-                <w:sz w:val="23"/>
-                <w:szCs w:val="23"/>
-                <w:lang w:val="fr-FR"/>
-              </w:rPr>
-              <w:t>.</w:t>
+              <w:t xml:space="preserve"> Modéliser la première application en se servant de diagrammes UML.</w:t>
             </w:r>
           </w:p>
         </w:tc>
@@ -1234,7 +1141,7 @@
           </w:p>
           <w:p>
             <w:pPr>
-              <w:pStyle w:val="ListParagraph"/>
+              <w:pStyle w:val="Paragraphedeliste"/>
               <w:numPr>
                 <w:ilvl w:val="0"/>
                 <w:numId w:val="3"/>
@@ -1266,7 +1173,7 @@
           </w:p>
           <w:p>
             <w:pPr>
-              <w:pStyle w:val="ListParagraph"/>
+              <w:pStyle w:val="Paragraphedeliste"/>
               <w:numPr>
                 <w:ilvl w:val="0"/>
                 <w:numId w:val="1"/>
@@ -1383,7 +1290,7 @@
           </w:p>
           <w:p>
             <w:pPr>
-              <w:pStyle w:val="ListParagraph"/>
+              <w:pStyle w:val="Paragraphedeliste"/>
               <w:numPr>
                 <w:ilvl w:val="0"/>
                 <w:numId w:val="2"/>
@@ -1397,26 +1304,12 @@
                 <w:b w:val="0"/>
                 <w:lang w:val="fr-FR"/>
               </w:rPr>
-              <w:t>Date de début :</w:t>
-            </w:r>
-            <w:r>
-              <w:rPr>
-                <w:b w:val="0"/>
-                <w:lang w:val="fr-FR"/>
-              </w:rPr>
-              <w:t xml:space="preserve"> 26</w:t>
-            </w:r>
-            <w:r>
-              <w:rPr>
-                <w:b w:val="0"/>
-                <w:lang w:val="fr-FR"/>
-              </w:rPr>
-              <w:t>/05/2016</w:t>
-            </w:r>
-          </w:p>
-          <w:p>
-            <w:pPr>
-              <w:pStyle w:val="ListParagraph"/>
+              <w:t>Date de début : 26/05/2016</w:t>
+            </w:r>
+          </w:p>
+          <w:p>
+            <w:pPr>
+              <w:pStyle w:val="Paragraphedeliste"/>
               <w:numPr>
                 <w:ilvl w:val="0"/>
                 <w:numId w:val="2"/>
@@ -1449,7 +1342,7 @@
           </w:p>
           <w:p>
             <w:pPr>
-              <w:pStyle w:val="ListParagraph"/>
+              <w:pStyle w:val="Paragraphedeliste"/>
               <w:numPr>
                 <w:ilvl w:val="0"/>
                 <w:numId w:val="2"/>
@@ -1463,21 +1356,7 @@
                 <w:b w:val="0"/>
                 <w:lang w:val="fr-FR"/>
               </w:rPr>
-              <w:t xml:space="preserve">Date de fin : </w:t>
-            </w:r>
-            <w:r>
-              <w:rPr>
-                <w:b w:val="0"/>
-                <w:lang w:val="fr-FR"/>
-              </w:rPr>
-              <w:t>30</w:t>
-            </w:r>
-            <w:r>
-              <w:rPr>
-                <w:b w:val="0"/>
-                <w:lang w:val="fr-FR"/>
-              </w:rPr>
-              <w:t>/05/2016</w:t>
+              <w:t>Date de fin : 30/05/2016</w:t>
             </w:r>
           </w:p>
         </w:tc>
@@ -1506,7 +1385,7 @@
     </w:p>
     <w:tbl>
       <w:tblPr>
-        <w:tblStyle w:val="GridTable6Colorful-Accent6"/>
+        <w:tblStyle w:val="GridTable6ColorfulAccent6"/>
         <w:tblW w:w="9985" w:type="dxa"/>
         <w:tblLook w:val="04A0" w:firstRow="1" w:lastRow="0" w:firstColumn="1" w:lastColumn="0" w:noHBand="0" w:noVBand="1"/>
       </w:tblPr>
@@ -1627,17 +1506,7 @@
                 <w:szCs w:val="23"/>
                 <w:lang w:val="fr-FR"/>
               </w:rPr>
-              <w:t xml:space="preserve"> : </w:t>
-            </w:r>
-            <w:r>
-              <w:rPr>
-                <w:b w:val="0"/>
-                <w:bCs w:val="0"/>
-                <w:sz w:val="23"/>
-                <w:szCs w:val="23"/>
-                <w:lang w:val="fr-FR"/>
-              </w:rPr>
-              <w:t>Développement de la première application</w:t>
+              <w:t> : Développement de la première application</w:t>
             </w:r>
           </w:p>
           <w:p>
@@ -1741,7 +1610,7 @@
           </w:p>
           <w:p>
             <w:pPr>
-              <w:pStyle w:val="ListParagraph"/>
+              <w:pStyle w:val="Paragraphedeliste"/>
               <w:numPr>
                 <w:ilvl w:val="0"/>
                 <w:numId w:val="4"/>
@@ -1772,7 +1641,7 @@
           </w:p>
           <w:p>
             <w:pPr>
-              <w:pStyle w:val="ListParagraph"/>
+              <w:pStyle w:val="Paragraphedeliste"/>
               <w:numPr>
                 <w:ilvl w:val="0"/>
                 <w:numId w:val="1"/>
@@ -1794,7 +1663,7 @@
           </w:p>
           <w:p>
             <w:pPr>
-              <w:pStyle w:val="ListParagraph"/>
+              <w:pStyle w:val="Paragraphedeliste"/>
               <w:numPr>
                 <w:ilvl w:val="0"/>
                 <w:numId w:val="1"/>
@@ -1816,7 +1685,7 @@
           </w:p>
           <w:p>
             <w:pPr>
-              <w:pStyle w:val="ListParagraph"/>
+              <w:pStyle w:val="Paragraphedeliste"/>
               <w:numPr>
                 <w:ilvl w:val="0"/>
                 <w:numId w:val="1"/>
@@ -1852,7 +1721,7 @@
           </w:p>
           <w:p>
             <w:pPr>
-              <w:pStyle w:val="ListParagraph"/>
+              <w:pStyle w:val="Paragraphedeliste"/>
               <w:numPr>
                 <w:ilvl w:val="0"/>
                 <w:numId w:val="1"/>
@@ -1943,7 +1812,7 @@
           </w:p>
           <w:p>
             <w:pPr>
-              <w:pStyle w:val="ListParagraph"/>
+              <w:pStyle w:val="Paragraphedeliste"/>
               <w:numPr>
                 <w:ilvl w:val="0"/>
                 <w:numId w:val="2"/>
@@ -1976,7 +1845,7 @@
           </w:p>
           <w:p>
             <w:pPr>
-              <w:pStyle w:val="ListParagraph"/>
+              <w:pStyle w:val="Paragraphedeliste"/>
               <w:numPr>
                 <w:ilvl w:val="0"/>
                 <w:numId w:val="2"/>
@@ -2009,7 +1878,7 @@
           </w:p>
           <w:p>
             <w:pPr>
-              <w:pStyle w:val="ListParagraph"/>
+              <w:pStyle w:val="Paragraphedeliste"/>
               <w:numPr>
                 <w:ilvl w:val="0"/>
                 <w:numId w:val="2"/>
@@ -2023,26 +1892,12 @@
                 <w:b w:val="0"/>
                 <w:lang w:val="fr-FR"/>
               </w:rPr>
-              <w:t xml:space="preserve">Réunion avec le maitre de </w:t>
-            </w:r>
-            <w:r>
-              <w:rPr>
-                <w:b w:val="0"/>
-                <w:lang w:val="fr-FR"/>
-              </w:rPr>
-              <w:t>stage : 10</w:t>
-            </w:r>
-            <w:r>
-              <w:rPr>
-                <w:b w:val="0"/>
-                <w:lang w:val="fr-FR"/>
-              </w:rPr>
-              <w:t>/06/2016</w:t>
-            </w:r>
-          </w:p>
-          <w:p>
-            <w:pPr>
-              <w:pStyle w:val="ListParagraph"/>
+              <w:t>Réunion avec le maitre de stage : 10/06/2016</w:t>
+            </w:r>
+          </w:p>
+          <w:p>
+            <w:pPr>
+              <w:pStyle w:val="Paragraphedeliste"/>
               <w:numPr>
                 <w:ilvl w:val="0"/>
                 <w:numId w:val="2"/>
@@ -2056,26 +1911,12 @@
                 <w:b w:val="0"/>
                 <w:lang w:val="fr-FR"/>
               </w:rPr>
-              <w:t xml:space="preserve">Réunion avec le maitre de </w:t>
-            </w:r>
-            <w:r>
-              <w:rPr>
-                <w:b w:val="0"/>
-                <w:lang w:val="fr-FR"/>
-              </w:rPr>
-              <w:t>stage : 17</w:t>
-            </w:r>
-            <w:r>
-              <w:rPr>
-                <w:b w:val="0"/>
-                <w:lang w:val="fr-FR"/>
-              </w:rPr>
-              <w:t>/06/2016</w:t>
-            </w:r>
-          </w:p>
-          <w:p>
-            <w:pPr>
-              <w:pStyle w:val="ListParagraph"/>
+              <w:t>Réunion avec le maitre de stage : 17/06/2016</w:t>
+            </w:r>
+          </w:p>
+          <w:p>
+            <w:pPr>
+              <w:pStyle w:val="Paragraphedeliste"/>
               <w:numPr>
                 <w:ilvl w:val="0"/>
                 <w:numId w:val="2"/>
@@ -2089,26 +1930,12 @@
                 <w:b w:val="0"/>
                 <w:lang w:val="fr-FR"/>
               </w:rPr>
-              <w:t xml:space="preserve">Réunion avec le maitre de </w:t>
-            </w:r>
-            <w:r>
-              <w:rPr>
-                <w:b w:val="0"/>
-                <w:lang w:val="fr-FR"/>
-              </w:rPr>
-              <w:t>stage : 24</w:t>
-            </w:r>
-            <w:r>
-              <w:rPr>
-                <w:b w:val="0"/>
-                <w:lang w:val="fr-FR"/>
-              </w:rPr>
-              <w:t>/06/2016</w:t>
-            </w:r>
-          </w:p>
-          <w:p>
-            <w:pPr>
-              <w:pStyle w:val="ListParagraph"/>
+              <w:t>Réunion avec le maitre de stage : 24/06/2016</w:t>
+            </w:r>
+          </w:p>
+          <w:p>
+            <w:pPr>
+              <w:pStyle w:val="Paragraphedeliste"/>
               <w:numPr>
                 <w:ilvl w:val="0"/>
                 <w:numId w:val="2"/>
@@ -2122,26 +1949,12 @@
                 <w:b w:val="0"/>
                 <w:lang w:val="fr-FR"/>
               </w:rPr>
-              <w:t xml:space="preserve">Réunion avec le maitre de </w:t>
-            </w:r>
-            <w:r>
-              <w:rPr>
-                <w:b w:val="0"/>
-                <w:lang w:val="fr-FR"/>
-              </w:rPr>
-              <w:t>stage : 01/07</w:t>
-            </w:r>
-            <w:r>
-              <w:rPr>
-                <w:b w:val="0"/>
-                <w:lang w:val="fr-FR"/>
-              </w:rPr>
-              <w:t>/2016</w:t>
-            </w:r>
-          </w:p>
-          <w:p>
-            <w:pPr>
-              <w:pStyle w:val="ListParagraph"/>
+              <w:t>Réunion avec le maitre de stage : 01/07/2016</w:t>
+            </w:r>
+          </w:p>
+          <w:p>
+            <w:pPr>
+              <w:pStyle w:val="Paragraphedeliste"/>
               <w:numPr>
                 <w:ilvl w:val="0"/>
                 <w:numId w:val="2"/>
@@ -2184,7 +1997,7 @@
     </w:p>
     <w:tbl>
       <w:tblPr>
-        <w:tblStyle w:val="GridTable6Colorful-Accent6"/>
+        <w:tblStyle w:val="GridTable6ColorfulAccent6"/>
         <w:tblW w:w="9985" w:type="dxa"/>
         <w:tblLook w:val="04A0" w:firstRow="1" w:lastRow="0" w:firstColumn="1" w:lastColumn="0" w:noHBand="0" w:noVBand="1"/>
       </w:tblPr>
@@ -2304,27 +2117,7 @@
                 <w:szCs w:val="23"/>
                 <w:lang w:val="fr-FR"/>
               </w:rPr>
-              <w:t xml:space="preserve"> : Modéliser la </w:t>
-            </w:r>
-            <w:r>
-              <w:rPr>
-                <w:b w:val="0"/>
-                <w:bCs w:val="0"/>
-                <w:sz w:val="23"/>
-                <w:szCs w:val="23"/>
-                <w:lang w:val="fr-FR"/>
-              </w:rPr>
-              <w:t>seconde</w:t>
-            </w:r>
-            <w:r>
-              <w:rPr>
-                <w:b w:val="0"/>
-                <w:bCs w:val="0"/>
-                <w:sz w:val="23"/>
-                <w:szCs w:val="23"/>
-                <w:lang w:val="fr-FR"/>
-              </w:rPr>
-              <w:t xml:space="preserve"> application</w:t>
+              <w:t> : Modéliser la seconde application</w:t>
             </w:r>
           </w:p>
           <w:p>
@@ -2354,27 +2147,7 @@
                 <w:szCs w:val="23"/>
                 <w:lang w:val="fr-FR"/>
               </w:rPr>
-              <w:t xml:space="preserve"> </w:t>
-            </w:r>
-            <w:r>
-              <w:rPr>
-                <w:b w:val="0"/>
-                <w:bCs w:val="0"/>
-                <w:sz w:val="23"/>
-                <w:szCs w:val="23"/>
-                <w:lang w:val="fr-FR"/>
-              </w:rPr>
-              <w:t>Se documenter sur le projet Tango et m</w:t>
-            </w:r>
-            <w:r>
-              <w:rPr>
-                <w:b w:val="0"/>
-                <w:bCs w:val="0"/>
-                <w:sz w:val="23"/>
-                <w:szCs w:val="23"/>
-                <w:lang w:val="fr-FR"/>
-              </w:rPr>
-              <w:t>odéliser la seconde application en se servant de diagrammes UML.</w:t>
+              <w:t xml:space="preserve"> Se documenter sur le projet Tango et modéliser la seconde application en se servant de diagrammes UML.</w:t>
             </w:r>
           </w:p>
         </w:tc>
@@ -2408,7 +2181,7 @@
           </w:p>
           <w:p>
             <w:pPr>
-              <w:pStyle w:val="ListParagraph"/>
+              <w:pStyle w:val="Paragraphedeliste"/>
               <w:numPr>
                 <w:ilvl w:val="0"/>
                 <w:numId w:val="3"/>
@@ -2440,7 +2213,7 @@
           </w:p>
           <w:p>
             <w:pPr>
-              <w:pStyle w:val="ListParagraph"/>
+              <w:pStyle w:val="Paragraphedeliste"/>
               <w:numPr>
                 <w:ilvl w:val="0"/>
                 <w:numId w:val="1"/>
@@ -2557,7 +2330,7 @@
           </w:p>
           <w:p>
             <w:pPr>
-              <w:pStyle w:val="ListParagraph"/>
+              <w:pStyle w:val="Paragraphedeliste"/>
               <w:numPr>
                 <w:ilvl w:val="0"/>
                 <w:numId w:val="2"/>
@@ -2571,26 +2344,12 @@
                 <w:b w:val="0"/>
                 <w:lang w:val="fr-FR"/>
               </w:rPr>
-              <w:t>Date de début :</w:t>
-            </w:r>
-            <w:r>
-              <w:rPr>
-                <w:b w:val="0"/>
-                <w:lang w:val="fr-FR"/>
-              </w:rPr>
-              <w:t xml:space="preserve"> 05/07</w:t>
-            </w:r>
-            <w:r>
-              <w:rPr>
-                <w:b w:val="0"/>
-                <w:lang w:val="fr-FR"/>
-              </w:rPr>
-              <w:t>/2016</w:t>
-            </w:r>
-          </w:p>
-          <w:p>
-            <w:pPr>
-              <w:pStyle w:val="ListParagraph"/>
+              <w:t>Date de début : 05/07/2016</w:t>
+            </w:r>
+          </w:p>
+          <w:p>
+            <w:pPr>
+              <w:pStyle w:val="Paragraphedeliste"/>
               <w:numPr>
                 <w:ilvl w:val="0"/>
                 <w:numId w:val="2"/>
@@ -2604,26 +2363,12 @@
                 <w:b w:val="0"/>
                 <w:lang w:val="fr-FR"/>
               </w:rPr>
-              <w:t xml:space="preserve">Réunion avec le maitre de </w:t>
-            </w:r>
-            <w:r>
-              <w:rPr>
-                <w:b w:val="0"/>
-                <w:lang w:val="fr-FR"/>
-              </w:rPr>
-              <w:t>stage : 08/07</w:t>
-            </w:r>
-            <w:r>
-              <w:rPr>
-                <w:b w:val="0"/>
-                <w:lang w:val="fr-FR"/>
-              </w:rPr>
-              <w:t>/2016</w:t>
-            </w:r>
-          </w:p>
-          <w:p>
-            <w:pPr>
-              <w:pStyle w:val="ListParagraph"/>
+              <w:t>Réunion avec le maitre de stage : 08/07/2016</w:t>
+            </w:r>
+          </w:p>
+          <w:p>
+            <w:pPr>
+              <w:pStyle w:val="Paragraphedeliste"/>
               <w:numPr>
                 <w:ilvl w:val="0"/>
                 <w:numId w:val="2"/>
@@ -2637,21 +2382,7 @@
                 <w:b w:val="0"/>
                 <w:lang w:val="fr-FR"/>
               </w:rPr>
-              <w:t xml:space="preserve">Date de fin : </w:t>
-            </w:r>
-            <w:r>
-              <w:rPr>
-                <w:b w:val="0"/>
-                <w:lang w:val="fr-FR"/>
-              </w:rPr>
-              <w:t>12/07</w:t>
-            </w:r>
-            <w:r>
-              <w:rPr>
-                <w:b w:val="0"/>
-                <w:lang w:val="fr-FR"/>
-              </w:rPr>
-              <w:t>/2016</w:t>
+              <w:t>Date de fin : 12/07/2016</w:t>
             </w:r>
           </w:p>
         </w:tc>
@@ -2680,7 +2411,7 @@
     </w:p>
     <w:tbl>
       <w:tblPr>
-        <w:tblStyle w:val="GridTable6Colorful-Accent6"/>
+        <w:tblStyle w:val="GridTable6ColorfulAccent6"/>
         <w:tblW w:w="9985" w:type="dxa"/>
         <w:tblLook w:val="04A0" w:firstRow="1" w:lastRow="0" w:firstColumn="1" w:lastColumn="0" w:noHBand="0" w:noVBand="1"/>
       </w:tblPr>
@@ -2801,27 +2532,7 @@
                 <w:szCs w:val="23"/>
                 <w:lang w:val="fr-FR"/>
               </w:rPr>
-              <w:t xml:space="preserve"> : Développement de la </w:t>
-            </w:r>
-            <w:r>
-              <w:rPr>
-                <w:b w:val="0"/>
-                <w:bCs w:val="0"/>
-                <w:sz w:val="23"/>
-                <w:szCs w:val="23"/>
-                <w:lang w:val="fr-FR"/>
-              </w:rPr>
-              <w:t>seconde</w:t>
-            </w:r>
-            <w:r>
-              <w:rPr>
-                <w:b w:val="0"/>
-                <w:bCs w:val="0"/>
-                <w:sz w:val="23"/>
-                <w:szCs w:val="23"/>
-                <w:lang w:val="fr-FR"/>
-              </w:rPr>
-              <w:t xml:space="preserve"> application</w:t>
+              <w:t> : Développement de la seconde application</w:t>
             </w:r>
           </w:p>
           <w:p>
@@ -2851,27 +2562,7 @@
                 <w:szCs w:val="23"/>
                 <w:lang w:val="fr-FR"/>
               </w:rPr>
-              <w:t xml:space="preserve"> Développer sous Android une application </w:t>
-            </w:r>
-            <w:r>
-              <w:rPr>
-                <w:b w:val="0"/>
-                <w:bCs w:val="0"/>
-                <w:sz w:val="23"/>
-                <w:szCs w:val="23"/>
-                <w:lang w:val="fr-FR"/>
-              </w:rPr>
-              <w:t>analysant une pièce pour détecter les objets susceptibles de tomber en cas de séismes</w:t>
-            </w:r>
-            <w:r>
-              <w:rPr>
-                <w:b w:val="0"/>
-                <w:bCs w:val="0"/>
-                <w:sz w:val="23"/>
-                <w:szCs w:val="23"/>
-                <w:lang w:val="fr-FR"/>
-              </w:rPr>
-              <w:t>.</w:t>
+              <w:t xml:space="preserve"> Développer sous Android une application analysant une pièce pour détecter les objets susceptibles de tomber en cas de séismes.</w:t>
             </w:r>
           </w:p>
         </w:tc>
@@ -2905,7 +2596,7 @@
           </w:p>
           <w:p>
             <w:pPr>
-              <w:pStyle w:val="ListParagraph"/>
+              <w:pStyle w:val="Paragraphedeliste"/>
               <w:numPr>
                 <w:ilvl w:val="0"/>
                 <w:numId w:val="4"/>
@@ -2936,7 +2627,7 @@
           </w:p>
           <w:p>
             <w:pPr>
-              <w:pStyle w:val="ListParagraph"/>
+              <w:pStyle w:val="Paragraphedeliste"/>
               <w:numPr>
                 <w:ilvl w:val="0"/>
                 <w:numId w:val="1"/>
@@ -2958,7 +2649,7 @@
           </w:p>
           <w:p>
             <w:pPr>
-              <w:pStyle w:val="ListParagraph"/>
+              <w:pStyle w:val="Paragraphedeliste"/>
               <w:numPr>
                 <w:ilvl w:val="0"/>
                 <w:numId w:val="1"/>
@@ -2980,7 +2671,7 @@
           </w:p>
           <w:p>
             <w:pPr>
-              <w:pStyle w:val="ListParagraph"/>
+              <w:pStyle w:val="Paragraphedeliste"/>
               <w:numPr>
                 <w:ilvl w:val="0"/>
                 <w:numId w:val="1"/>
@@ -3047,17 +2738,7 @@
                 <w:szCs w:val="23"/>
                 <w:lang w:val="fr-FR"/>
               </w:rPr>
-              <w:t>28</w:t>
-            </w:r>
-            <w:r>
-              <w:rPr>
-                <w:b w:val="0"/>
-                <w:bCs w:val="0"/>
-                <w:sz w:val="23"/>
-                <w:szCs w:val="23"/>
-                <w:lang w:val="fr-FR"/>
-              </w:rPr>
-              <w:t>j</w:t>
+              <w:t>28j</w:t>
             </w:r>
           </w:p>
           <w:p>
@@ -3081,7 +2762,7 @@
           </w:p>
           <w:p>
             <w:pPr>
-              <w:pStyle w:val="ListParagraph"/>
+              <w:pStyle w:val="Paragraphedeliste"/>
               <w:numPr>
                 <w:ilvl w:val="0"/>
                 <w:numId w:val="2"/>
@@ -3095,26 +2776,12 @@
                 <w:b w:val="0"/>
                 <w:lang w:val="fr-FR"/>
               </w:rPr>
-              <w:t>Date de début :</w:t>
-            </w:r>
-            <w:r>
-              <w:rPr>
-                <w:b w:val="0"/>
-                <w:lang w:val="fr-FR"/>
-              </w:rPr>
-              <w:t xml:space="preserve"> 13/07</w:t>
-            </w:r>
-            <w:r>
-              <w:rPr>
-                <w:b w:val="0"/>
-                <w:lang w:val="fr-FR"/>
-              </w:rPr>
-              <w:t>/2016</w:t>
-            </w:r>
-          </w:p>
-          <w:p>
-            <w:pPr>
-              <w:pStyle w:val="ListParagraph"/>
+              <w:t>Date de début : 13/07/2016</w:t>
+            </w:r>
+          </w:p>
+          <w:p>
+            <w:pPr>
+              <w:pStyle w:val="Paragraphedeliste"/>
               <w:numPr>
                 <w:ilvl w:val="0"/>
                 <w:numId w:val="2"/>
@@ -3128,26 +2795,12 @@
                 <w:b w:val="0"/>
                 <w:lang w:val="fr-FR"/>
               </w:rPr>
-              <w:t xml:space="preserve">Réunion avec le maitre de </w:t>
-            </w:r>
-            <w:r>
-              <w:rPr>
-                <w:b w:val="0"/>
-                <w:lang w:val="fr-FR"/>
-              </w:rPr>
-              <w:t>stage : 15/07</w:t>
-            </w:r>
-            <w:r>
-              <w:rPr>
-                <w:b w:val="0"/>
-                <w:lang w:val="fr-FR"/>
-              </w:rPr>
-              <w:t>/2016</w:t>
-            </w:r>
-          </w:p>
-          <w:p>
-            <w:pPr>
-              <w:pStyle w:val="ListParagraph"/>
+              <w:t>Réunion avec le maitre de stage : 15/07/2016</w:t>
+            </w:r>
+          </w:p>
+          <w:p>
+            <w:pPr>
+              <w:pStyle w:val="Paragraphedeliste"/>
               <w:numPr>
                 <w:ilvl w:val="0"/>
                 <w:numId w:val="2"/>
@@ -3161,26 +2814,12 @@
                 <w:b w:val="0"/>
                 <w:lang w:val="fr-FR"/>
               </w:rPr>
-              <w:t xml:space="preserve">Réunion avec le maitre de </w:t>
-            </w:r>
-            <w:r>
-              <w:rPr>
-                <w:b w:val="0"/>
-                <w:lang w:val="fr-FR"/>
-              </w:rPr>
-              <w:t>stage : 22/07</w:t>
-            </w:r>
-            <w:r>
-              <w:rPr>
-                <w:b w:val="0"/>
-                <w:lang w:val="fr-FR"/>
-              </w:rPr>
-              <w:t>/2016</w:t>
-            </w:r>
-          </w:p>
-          <w:p>
-            <w:pPr>
-              <w:pStyle w:val="ListParagraph"/>
+              <w:t>Réunion avec le maitre de stage : 22/07/2016</w:t>
+            </w:r>
+          </w:p>
+          <w:p>
+            <w:pPr>
+              <w:pStyle w:val="Paragraphedeliste"/>
               <w:numPr>
                 <w:ilvl w:val="0"/>
                 <w:numId w:val="2"/>
@@ -3194,26 +2833,12 @@
                 <w:b w:val="0"/>
                 <w:lang w:val="fr-FR"/>
               </w:rPr>
-              <w:t xml:space="preserve">Réunion avec le maitre de </w:t>
-            </w:r>
-            <w:r>
-              <w:rPr>
-                <w:b w:val="0"/>
-                <w:lang w:val="fr-FR"/>
-              </w:rPr>
-              <w:t>stage : 29/07</w:t>
-            </w:r>
-            <w:r>
-              <w:rPr>
-                <w:b w:val="0"/>
-                <w:lang w:val="fr-FR"/>
-              </w:rPr>
-              <w:t>/2016</w:t>
-            </w:r>
-          </w:p>
-          <w:p>
-            <w:pPr>
-              <w:pStyle w:val="ListParagraph"/>
+              <w:t>Réunion avec le maitre de stage : 29/07/2016</w:t>
+            </w:r>
+          </w:p>
+          <w:p>
+            <w:pPr>
+              <w:pStyle w:val="Paragraphedeliste"/>
               <w:numPr>
                 <w:ilvl w:val="0"/>
                 <w:numId w:val="2"/>
@@ -3227,26 +2852,12 @@
                 <w:b w:val="0"/>
                 <w:lang w:val="fr-FR"/>
               </w:rPr>
-              <w:t xml:space="preserve">Réunion avec le maitre de </w:t>
-            </w:r>
-            <w:r>
-              <w:rPr>
-                <w:b w:val="0"/>
-                <w:lang w:val="fr-FR"/>
-              </w:rPr>
-              <w:t>stage : 05/08</w:t>
-            </w:r>
-            <w:r>
-              <w:rPr>
-                <w:b w:val="0"/>
-                <w:lang w:val="fr-FR"/>
-              </w:rPr>
-              <w:t>/2016</w:t>
-            </w:r>
-          </w:p>
-          <w:p>
-            <w:pPr>
-              <w:pStyle w:val="ListParagraph"/>
+              <w:t>Réunion avec le maitre de stage : 05/08/2016</w:t>
+            </w:r>
+          </w:p>
+          <w:p>
+            <w:pPr>
+              <w:pStyle w:val="Paragraphedeliste"/>
               <w:numPr>
                 <w:ilvl w:val="0"/>
                 <w:numId w:val="2"/>
@@ -3260,26 +2871,12 @@
                 <w:b w:val="0"/>
                 <w:lang w:val="fr-FR"/>
               </w:rPr>
-              <w:t xml:space="preserve">Réunion avec le maitre de </w:t>
-            </w:r>
-            <w:r>
-              <w:rPr>
-                <w:b w:val="0"/>
-                <w:lang w:val="fr-FR"/>
-              </w:rPr>
-              <w:t>stage : 12/08</w:t>
-            </w:r>
-            <w:r>
-              <w:rPr>
-                <w:b w:val="0"/>
-                <w:lang w:val="fr-FR"/>
-              </w:rPr>
-              <w:t>/2016</w:t>
-            </w:r>
-          </w:p>
-          <w:p>
-            <w:pPr>
-              <w:pStyle w:val="ListParagraph"/>
+              <w:t>Réunion avec le maitre de stage : 12/08/2016</w:t>
+            </w:r>
+          </w:p>
+          <w:p>
+            <w:pPr>
+              <w:pStyle w:val="Paragraphedeliste"/>
               <w:numPr>
                 <w:ilvl w:val="0"/>
                 <w:numId w:val="2"/>
@@ -3293,26 +2890,12 @@
                 <w:b w:val="0"/>
                 <w:lang w:val="fr-FR"/>
               </w:rPr>
-              <w:t xml:space="preserve">Réunion avec le maitre de </w:t>
-            </w:r>
-            <w:r>
-              <w:rPr>
-                <w:b w:val="0"/>
-                <w:lang w:val="fr-FR"/>
-              </w:rPr>
-              <w:t>stage : 17</w:t>
-            </w:r>
-            <w:r>
-              <w:rPr>
-                <w:b w:val="0"/>
-                <w:lang w:val="fr-FR"/>
-              </w:rPr>
-              <w:t>/08/2016</w:t>
-            </w:r>
-          </w:p>
-          <w:p>
-            <w:pPr>
-              <w:pStyle w:val="ListParagraph"/>
+              <w:t>Réunion avec le maitre de stage : 17/08/2016</w:t>
+            </w:r>
+          </w:p>
+          <w:p>
+            <w:pPr>
+              <w:pStyle w:val="Paragraphedeliste"/>
               <w:numPr>
                 <w:ilvl w:val="0"/>
                 <w:numId w:val="2"/>
@@ -3326,21 +2909,7 @@
                 <w:b w:val="0"/>
                 <w:lang w:val="fr-FR"/>
               </w:rPr>
-              <w:t xml:space="preserve">Date de fin : </w:t>
-            </w:r>
-            <w:r>
-              <w:rPr>
-                <w:b w:val="0"/>
-                <w:lang w:val="fr-FR"/>
-              </w:rPr>
-              <w:t>19/08</w:t>
-            </w:r>
-            <w:r>
-              <w:rPr>
-                <w:b w:val="0"/>
-                <w:lang w:val="fr-FR"/>
-              </w:rPr>
-              <w:t>/2016</w:t>
+              <w:t>Date de fin : 19/08/2016</w:t>
             </w:r>
           </w:p>
         </w:tc>
@@ -3355,7 +2924,7 @@
     </w:p>
     <w:tbl>
       <w:tblPr>
-        <w:tblStyle w:val="GridTable6Colorful-Accent6"/>
+        <w:tblStyle w:val="GridTable6ColorfulAccent6"/>
         <w:tblW w:w="9985" w:type="dxa"/>
         <w:tblLook w:val="04A0" w:firstRow="1" w:lastRow="0" w:firstColumn="1" w:lastColumn="0" w:noHBand="0" w:noVBand="1"/>
       </w:tblPr>
@@ -3475,17 +3044,7 @@
                 <w:szCs w:val="23"/>
                 <w:lang w:val="fr-FR"/>
               </w:rPr>
-              <w:t xml:space="preserve"> : </w:t>
-            </w:r>
-            <w:r>
-              <w:rPr>
-                <w:b w:val="0"/>
-                <w:bCs w:val="0"/>
-                <w:sz w:val="23"/>
-                <w:szCs w:val="23"/>
-                <w:lang w:val="fr-FR"/>
-              </w:rPr>
-              <w:t>Documentation</w:t>
+              <w:t> : Documentation</w:t>
             </w:r>
           </w:p>
           <w:p>
@@ -3515,27 +3074,7 @@
                 <w:szCs w:val="23"/>
                 <w:lang w:val="fr-FR"/>
               </w:rPr>
-              <w:t xml:space="preserve"> </w:t>
-            </w:r>
-            <w:r>
-              <w:rPr>
-                <w:b w:val="0"/>
-                <w:bCs w:val="0"/>
-                <w:sz w:val="23"/>
-                <w:szCs w:val="23"/>
-                <w:lang w:val="fr-FR"/>
-              </w:rPr>
-              <w:t>Documenter le travail effectué</w:t>
-            </w:r>
-            <w:r>
-              <w:rPr>
-                <w:b w:val="0"/>
-                <w:bCs w:val="0"/>
-                <w:sz w:val="23"/>
-                <w:szCs w:val="23"/>
-                <w:lang w:val="fr-FR"/>
-              </w:rPr>
-              <w:t>.</w:t>
+              <w:t xml:space="preserve"> Documenter le travail effectué.</w:t>
             </w:r>
           </w:p>
         </w:tc>
@@ -3569,7 +3108,7 @@
           </w:p>
           <w:p>
             <w:pPr>
-              <w:pStyle w:val="ListParagraph"/>
+              <w:pStyle w:val="Paragraphedeliste"/>
               <w:numPr>
                 <w:ilvl w:val="0"/>
                 <w:numId w:val="4"/>
@@ -3600,7 +3139,7 @@
           </w:p>
           <w:p>
             <w:pPr>
-              <w:pStyle w:val="ListParagraph"/>
+              <w:pStyle w:val="Paragraphedeliste"/>
               <w:numPr>
                 <w:ilvl w:val="0"/>
                 <w:numId w:val="1"/>
@@ -3715,7 +3254,7 @@
           </w:p>
           <w:p>
             <w:pPr>
-              <w:pStyle w:val="ListParagraph"/>
+              <w:pStyle w:val="Paragraphedeliste"/>
               <w:numPr>
                 <w:ilvl w:val="0"/>
                 <w:numId w:val="2"/>
@@ -3748,7 +3287,7 @@
           </w:p>
           <w:p>
             <w:pPr>
-              <w:pStyle w:val="ListParagraph"/>
+              <w:pStyle w:val="Paragraphedeliste"/>
               <w:numPr>
                 <w:ilvl w:val="0"/>
                 <w:numId w:val="2"/>
@@ -3774,8 +3313,6 @@
           <w:lang w:val="fr-FR"/>
         </w:rPr>
       </w:pPr>
-      <w:bookmarkStart w:id="0" w:name="_GoBack"/>
-      <w:bookmarkEnd w:id="0"/>
     </w:p>
     <w:sectPr>
       <w:pgSz w:w="12240" w:h="15840"/>
@@ -3790,8 +3327,8 @@
 </file>
 
 <file path=word/numbering.xml><?xml version="1.0" encoding="utf-8"?>
-<w:numbering xmlns:wpc="http://schemas.microsoft.com/office/word/2010/wordprocessingCanvas" xmlns:mc="http://schemas.openxmlformats.org/markup-compatibility/2006" xmlns:o="urn:schemas-microsoft-com:office:office" xmlns:r="http://schemas.openxmlformats.org/officeDocument/2006/relationships" xmlns:m="http://schemas.openxmlformats.org/officeDocument/2006/math" xmlns:v="urn:schemas-microsoft-com:vml" xmlns:wp14="http://schemas.microsoft.com/office/word/2010/wordprocessingDrawing" xmlns:wp="http://schemas.openxmlformats.org/drawingml/2006/wordprocessingDrawing" xmlns:w10="urn:schemas-microsoft-com:office:word" xmlns:w="http://schemas.openxmlformats.org/wordprocessingml/2006/main" xmlns:w14="http://schemas.microsoft.com/office/word/2010/wordml" xmlns:w15="http://schemas.microsoft.com/office/word/2012/wordml" xmlns:wpg="http://schemas.microsoft.com/office/word/2010/wordprocessingGroup" xmlns:wpi="http://schemas.microsoft.com/office/word/2010/wordprocessingInk" xmlns:wne="http://schemas.microsoft.com/office/word/2006/wordml" xmlns:wps="http://schemas.microsoft.com/office/word/2010/wordprocessingShape" mc:Ignorable="w14 w15 wp14">
-  <w:abstractNum w:abstractNumId="0" w15:restartNumberingAfterBreak="0">
+<w:numbering xmlns:wpc="http://schemas.microsoft.com/office/word/2010/wordprocessingCanvas" xmlns:mc="http://schemas.openxmlformats.org/markup-compatibility/2006" xmlns:o="urn:schemas-microsoft-com:office:office" xmlns:r="http://schemas.openxmlformats.org/officeDocument/2006/relationships" xmlns:m="http://schemas.openxmlformats.org/officeDocument/2006/math" xmlns:v="urn:schemas-microsoft-com:vml" xmlns:wp14="http://schemas.microsoft.com/office/word/2010/wordprocessingDrawing" xmlns:wp="http://schemas.openxmlformats.org/drawingml/2006/wordprocessingDrawing" xmlns:w10="urn:schemas-microsoft-com:office:word" xmlns:w="http://schemas.openxmlformats.org/wordprocessingml/2006/main" xmlns:w14="http://schemas.microsoft.com/office/word/2010/wordml" xmlns:wpg="http://schemas.microsoft.com/office/word/2010/wordprocessingGroup" xmlns:wpi="http://schemas.microsoft.com/office/word/2010/wordprocessingInk" xmlns:wne="http://schemas.microsoft.com/office/word/2006/wordml" xmlns:wps="http://schemas.microsoft.com/office/word/2010/wordprocessingShape" mc:Ignorable="w14 wp14">
+  <w:abstractNum w:abstractNumId="0">
     <w:nsid w:val="18AF39A0"/>
     <w:multiLevelType w:val="hybridMultilevel"/>
     <w:tmpl w:val="B798C36A"/>
@@ -3904,7 +3441,7 @@
       </w:rPr>
     </w:lvl>
   </w:abstractNum>
-  <w:abstractNum w:abstractNumId="1" w15:restartNumberingAfterBreak="0">
+  <w:abstractNum w:abstractNumId="1">
     <w:nsid w:val="28FC116A"/>
     <w:multiLevelType w:val="hybridMultilevel"/>
     <w:tmpl w:val="9D4ABDE6"/>
@@ -4017,7 +3554,7 @@
       </w:rPr>
     </w:lvl>
   </w:abstractNum>
-  <w:abstractNum w:abstractNumId="2" w15:restartNumberingAfterBreak="0">
+  <w:abstractNum w:abstractNumId="2">
     <w:nsid w:val="3B5C0230"/>
     <w:multiLevelType w:val="hybridMultilevel"/>
     <w:tmpl w:val="35880A30"/>
@@ -4130,7 +3667,7 @@
       </w:rPr>
     </w:lvl>
   </w:abstractNum>
-  <w:abstractNum w:abstractNumId="3" w15:restartNumberingAfterBreak="0">
+  <w:abstractNum w:abstractNumId="3">
     <w:nsid w:val="454B12FD"/>
     <w:multiLevelType w:val="hybridMultilevel"/>
     <w:tmpl w:val="5358CF46"/>
@@ -4259,7 +3796,7 @@
 </file>
 
 <file path=word/styles.xml><?xml version="1.0" encoding="utf-8"?>
-<w:styles xmlns:mc="http://schemas.openxmlformats.org/markup-compatibility/2006" xmlns:r="http://schemas.openxmlformats.org/officeDocument/2006/relationships" xmlns:w="http://schemas.openxmlformats.org/wordprocessingml/2006/main" xmlns:w14="http://schemas.microsoft.com/office/word/2010/wordml" xmlns:w15="http://schemas.microsoft.com/office/word/2012/wordml" mc:Ignorable="w14 w15">
+<w:styles xmlns:mc="http://schemas.openxmlformats.org/markup-compatibility/2006" xmlns:r="http://schemas.openxmlformats.org/officeDocument/2006/relationships" xmlns:w="http://schemas.openxmlformats.org/wordprocessingml/2006/main" xmlns:w14="http://schemas.microsoft.com/office/word/2010/wordml" mc:Ignorable="w14">
   <w:docDefaults>
     <w:rPrDefault>
       <w:rPr>
@@ -4275,378 +3812,144 @@
       </w:pPr>
     </w:pPrDefault>
   </w:docDefaults>
-  <w:latentStyles w:defLockedState="0" w:defUIPriority="99" w:defSemiHidden="0" w:defUnhideWhenUsed="0" w:defQFormat="0" w:count="371">
-    <w:lsdException w:name="Normal" w:uiPriority="0" w:qFormat="1"/>
-    <w:lsdException w:name="heading 1" w:uiPriority="9" w:qFormat="1"/>
-    <w:lsdException w:name="heading 2" w:semiHidden="1" w:uiPriority="9" w:unhideWhenUsed="1" w:qFormat="1"/>
-    <w:lsdException w:name="heading 3" w:semiHidden="1" w:uiPriority="9" w:unhideWhenUsed="1" w:qFormat="1"/>
-    <w:lsdException w:name="heading 4" w:semiHidden="1" w:uiPriority="9" w:unhideWhenUsed="1" w:qFormat="1"/>
-    <w:lsdException w:name="heading 5" w:semiHidden="1" w:uiPriority="9" w:unhideWhenUsed="1" w:qFormat="1"/>
-    <w:lsdException w:name="heading 6" w:semiHidden="1" w:uiPriority="9" w:unhideWhenUsed="1" w:qFormat="1"/>
-    <w:lsdException w:name="heading 7" w:semiHidden="1" w:uiPriority="9" w:unhideWhenUsed="1" w:qFormat="1"/>
-    <w:lsdException w:name="heading 8" w:semiHidden="1" w:uiPriority="9" w:unhideWhenUsed="1" w:qFormat="1"/>
-    <w:lsdException w:name="heading 9" w:semiHidden="1" w:uiPriority="9" w:unhideWhenUsed="1" w:qFormat="1"/>
-    <w:lsdException w:name="index 1" w:semiHidden="1" w:unhideWhenUsed="1"/>
-    <w:lsdException w:name="index 2" w:semiHidden="1" w:unhideWhenUsed="1"/>
-    <w:lsdException w:name="index 3" w:semiHidden="1" w:unhideWhenUsed="1"/>
-    <w:lsdException w:name="index 4" w:semiHidden="1" w:unhideWhenUsed="1"/>
-    <w:lsdException w:name="index 5" w:semiHidden="1" w:unhideWhenUsed="1"/>
-    <w:lsdException w:name="index 6" w:semiHidden="1" w:unhideWhenUsed="1"/>
-    <w:lsdException w:name="index 7" w:semiHidden="1" w:unhideWhenUsed="1"/>
-    <w:lsdException w:name="index 8" w:semiHidden="1" w:unhideWhenUsed="1"/>
-    <w:lsdException w:name="index 9" w:semiHidden="1" w:unhideWhenUsed="1"/>
-    <w:lsdException w:name="toc 1" w:semiHidden="1" w:uiPriority="39" w:unhideWhenUsed="1"/>
-    <w:lsdException w:name="toc 2" w:semiHidden="1" w:uiPriority="39" w:unhideWhenUsed="1"/>
-    <w:lsdException w:name="toc 3" w:semiHidden="1" w:uiPriority="39" w:unhideWhenUsed="1"/>
-    <w:lsdException w:name="toc 4" w:semiHidden="1" w:uiPriority="39" w:unhideWhenUsed="1"/>
-    <w:lsdException w:name="toc 5" w:semiHidden="1" w:uiPriority="39" w:unhideWhenUsed="1"/>
-    <w:lsdException w:name="toc 6" w:semiHidden="1" w:uiPriority="39" w:unhideWhenUsed="1"/>
-    <w:lsdException w:name="toc 7" w:semiHidden="1" w:uiPriority="39" w:unhideWhenUsed="1"/>
-    <w:lsdException w:name="toc 8" w:semiHidden="1" w:uiPriority="39" w:unhideWhenUsed="1"/>
-    <w:lsdException w:name="toc 9" w:semiHidden="1" w:uiPriority="39" w:unhideWhenUsed="1"/>
-    <w:lsdException w:name="Normal Indent" w:semiHidden="1" w:unhideWhenUsed="1"/>
-    <w:lsdException w:name="footnote text" w:semiHidden="1" w:unhideWhenUsed="1"/>
-    <w:lsdException w:name="annotation text" w:semiHidden="1" w:unhideWhenUsed="1"/>
-    <w:lsdException w:name="header" w:semiHidden="1" w:unhideWhenUsed="1"/>
-    <w:lsdException w:name="footer" w:semiHidden="1" w:unhideWhenUsed="1"/>
-    <w:lsdException w:name="index heading" w:semiHidden="1" w:unhideWhenUsed="1"/>
-    <w:lsdException w:name="caption" w:semiHidden="1" w:uiPriority="35" w:unhideWhenUsed="1" w:qFormat="1"/>
-    <w:lsdException w:name="table of figures" w:semiHidden="1" w:unhideWhenUsed="1"/>
-    <w:lsdException w:name="envelope address" w:semiHidden="1" w:unhideWhenUsed="1"/>
-    <w:lsdException w:name="envelope return" w:semiHidden="1" w:unhideWhenUsed="1"/>
-    <w:lsdException w:name="footnote reference" w:semiHidden="1" w:unhideWhenUsed="1"/>
-    <w:lsdException w:name="annotation reference" w:semiHidden="1" w:unhideWhenUsed="1"/>
-    <w:lsdException w:name="line number" w:semiHidden="1" w:unhideWhenUsed="1"/>
-    <w:lsdException w:name="page number" w:semiHidden="1" w:unhideWhenUsed="1"/>
-    <w:lsdException w:name="endnote reference" w:semiHidden="1" w:unhideWhenUsed="1"/>
-    <w:lsdException w:name="endnote text" w:semiHidden="1" w:unhideWhenUsed="1"/>
-    <w:lsdException w:name="table of authorities" w:semiHidden="1" w:unhideWhenUsed="1"/>
-    <w:lsdException w:name="macro" w:semiHidden="1" w:unhideWhenUsed="1"/>
-    <w:lsdException w:name="toa heading" w:semiHidden="1" w:unhideWhenUsed="1"/>
-    <w:lsdException w:name="List" w:semiHidden="1" w:unhideWhenUsed="1"/>
-    <w:lsdException w:name="List Bullet" w:semiHidden="1" w:unhideWhenUsed="1"/>
-    <w:lsdException w:name="List Number" w:semiHidden="1" w:unhideWhenUsed="1"/>
-    <w:lsdException w:name="List 2" w:semiHidden="1" w:unhideWhenUsed="1"/>
-    <w:lsdException w:name="List 3" w:semiHidden="1" w:unhideWhenUsed="1"/>
-    <w:lsdException w:name="List 4" w:semiHidden="1" w:unhideWhenUsed="1"/>
-    <w:lsdException w:name="List 5" w:semiHidden="1" w:unhideWhenUsed="1"/>
-    <w:lsdException w:name="List Bullet 2" w:semiHidden="1" w:unhideWhenUsed="1"/>
-    <w:lsdException w:name="List Bullet 3" w:semiHidden="1" w:unhideWhenUsed="1"/>
-    <w:lsdException w:name="List Bullet 4" w:semiHidden="1" w:unhideWhenUsed="1"/>
-    <w:lsdException w:name="List Bullet 5" w:semiHidden="1" w:unhideWhenUsed="1"/>
-    <w:lsdException w:name="List Number 2" w:semiHidden="1" w:unhideWhenUsed="1"/>
-    <w:lsdException w:name="List Number 3" w:semiHidden="1" w:unhideWhenUsed="1"/>
-    <w:lsdException w:name="List Number 4" w:semiHidden="1" w:unhideWhenUsed="1"/>
-    <w:lsdException w:name="List Number 5" w:semiHidden="1" w:unhideWhenUsed="1"/>
-    <w:lsdException w:name="Title" w:uiPriority="10" w:qFormat="1"/>
-    <w:lsdException w:name="Closing" w:semiHidden="1" w:unhideWhenUsed="1"/>
-    <w:lsdException w:name="Signature" w:semiHidden="1" w:unhideWhenUsed="1"/>
-    <w:lsdException w:name="Default Paragraph Font" w:semiHidden="1" w:uiPriority="1" w:unhideWhenUsed="1"/>
-    <w:lsdException w:name="Body Text" w:semiHidden="1" w:unhideWhenUsed="1"/>
-    <w:lsdException w:name="Body Text Indent" w:semiHidden="1" w:unhideWhenUsed="1"/>
-    <w:lsdException w:name="List Continue" w:semiHidden="1" w:unhideWhenUsed="1"/>
-    <w:lsdException w:name="List Continue 2" w:semiHidden="1" w:unhideWhenUsed="1"/>
-    <w:lsdException w:name="List Continue 3" w:semiHidden="1" w:unhideWhenUsed="1"/>
-    <w:lsdException w:name="List Continue 4" w:semiHidden="1" w:unhideWhenUsed="1"/>
-    <w:lsdException w:name="List Continue 5" w:semiHidden="1" w:unhideWhenUsed="1"/>
-    <w:lsdException w:name="Message Header" w:semiHidden="1" w:unhideWhenUsed="1"/>
-    <w:lsdException w:name="Subtitle" w:uiPriority="11" w:qFormat="1"/>
-    <w:lsdException w:name="Salutation" w:semiHidden="1" w:unhideWhenUsed="1"/>
-    <w:lsdException w:name="Date" w:semiHidden="1" w:unhideWhenUsed="1"/>
-    <w:lsdException w:name="Body Text First Indent" w:semiHidden="1" w:unhideWhenUsed="1"/>
-    <w:lsdException w:name="Body Text First Indent 2" w:semiHidden="1" w:unhideWhenUsed="1"/>
-    <w:lsdException w:name="Note Heading" w:semiHidden="1" w:unhideWhenUsed="1"/>
-    <w:lsdException w:name="Body Text 2" w:semiHidden="1" w:unhideWhenUsed="1"/>
-    <w:lsdException w:name="Body Text 3" w:semiHidden="1" w:unhideWhenUsed="1"/>
-    <w:lsdException w:name="Body Text Indent 2" w:semiHidden="1" w:unhideWhenUsed="1"/>
-    <w:lsdException w:name="Body Text Indent 3" w:semiHidden="1" w:unhideWhenUsed="1"/>
-    <w:lsdException w:name="Block Text" w:semiHidden="1" w:unhideWhenUsed="1"/>
-    <w:lsdException w:name="Hyperlink" w:semiHidden="1" w:unhideWhenUsed="1"/>
-    <w:lsdException w:name="FollowedHyperlink" w:semiHidden="1" w:unhideWhenUsed="1"/>
-    <w:lsdException w:name="Strong" w:uiPriority="22" w:qFormat="1"/>
-    <w:lsdException w:name="Emphasis" w:uiPriority="20" w:qFormat="1"/>
-    <w:lsdException w:name="Document Map" w:semiHidden="1" w:unhideWhenUsed="1"/>
-    <w:lsdException w:name="Plain Text" w:semiHidden="1" w:unhideWhenUsed="1"/>
-    <w:lsdException w:name="E-mail Signature" w:semiHidden="1" w:unhideWhenUsed="1"/>
-    <w:lsdException w:name="HTML Top of Form" w:semiHidden="1" w:unhideWhenUsed="1"/>
-    <w:lsdException w:name="HTML Bottom of Form" w:semiHidden="1" w:unhideWhenUsed="1"/>
-    <w:lsdException w:name="Normal (Web)" w:semiHidden="1" w:unhideWhenUsed="1"/>
-    <w:lsdException w:name="HTML Acronym" w:semiHidden="1" w:unhideWhenUsed="1"/>
-    <w:lsdException w:name="HTML Address" w:semiHidden="1" w:unhideWhenUsed="1"/>
-    <w:lsdException w:name="HTML Cite" w:semiHidden="1" w:unhideWhenUsed="1"/>
-    <w:lsdException w:name="HTML Code" w:semiHidden="1" w:unhideWhenUsed="1"/>
-    <w:lsdException w:name="HTML Definition" w:semiHidden="1" w:unhideWhenUsed="1"/>
-    <w:lsdException w:name="HTML Keyboard" w:semiHidden="1" w:unhideWhenUsed="1"/>
-    <w:lsdException w:name="HTML Preformatted" w:semiHidden="1" w:unhideWhenUsed="1"/>
-    <w:lsdException w:name="HTML Sample" w:semiHidden="1" w:unhideWhenUsed="1"/>
-    <w:lsdException w:name="HTML Typewriter" w:semiHidden="1" w:unhideWhenUsed="1"/>
-    <w:lsdException w:name="HTML Variable" w:semiHidden="1" w:unhideWhenUsed="1"/>
-    <w:lsdException w:name="Normal Table" w:semiHidden="1" w:unhideWhenUsed="1"/>
-    <w:lsdException w:name="annotation subject" w:semiHidden="1" w:unhideWhenUsed="1"/>
-    <w:lsdException w:name="No List" w:semiHidden="1" w:unhideWhenUsed="1"/>
-    <w:lsdException w:name="Outline List 1" w:semiHidden="1" w:unhideWhenUsed="1"/>
-    <w:lsdException w:name="Outline List 2" w:semiHidden="1" w:unhideWhenUsed="1"/>
-    <w:lsdException w:name="Outline List 3" w:semiHidden="1" w:unhideWhenUsed="1"/>
-    <w:lsdException w:name="Table Simple 1" w:semiHidden="1" w:unhideWhenUsed="1"/>
-    <w:lsdException w:name="Table Simple 2" w:semiHidden="1" w:unhideWhenUsed="1"/>
-    <w:lsdException w:name="Table Simple 3" w:semiHidden="1" w:unhideWhenUsed="1"/>
-    <w:lsdException w:name="Table Classic 1" w:semiHidden="1" w:unhideWhenUsed="1"/>
-    <w:lsdException w:name="Table Classic 2" w:semiHidden="1" w:unhideWhenUsed="1"/>
-    <w:lsdException w:name="Table Classic 3" w:semiHidden="1" w:unhideWhenUsed="1"/>
-    <w:lsdException w:name="Table Classic 4" w:semiHidden="1" w:unhideWhenUsed="1"/>
-    <w:lsdException w:name="Table Colorful 1" w:semiHidden="1" w:unhideWhenUsed="1"/>
-    <w:lsdException w:name="Table Colorful 2" w:semiHidden="1" w:unhideWhenUsed="1"/>
-    <w:lsdException w:name="Table Colorful 3" w:semiHidden="1" w:unhideWhenUsed="1"/>
-    <w:lsdException w:name="Table Columns 1" w:semiHidden="1" w:unhideWhenUsed="1"/>
-    <w:lsdException w:name="Table Columns 2" w:semiHidden="1" w:unhideWhenUsed="1"/>
-    <w:lsdException w:name="Table Columns 3" w:semiHidden="1" w:unhideWhenUsed="1"/>
-    <w:lsdException w:name="Table Columns 4" w:semiHidden="1" w:unhideWhenUsed="1"/>
-    <w:lsdException w:name="Table Columns 5" w:semiHidden="1" w:unhideWhenUsed="1"/>
-    <w:lsdException w:name="Table Grid 1" w:semiHidden="1" w:unhideWhenUsed="1"/>
-    <w:lsdException w:name="Table Grid 2" w:semiHidden="1" w:unhideWhenUsed="1"/>
-    <w:lsdException w:name="Table Grid 3" w:semiHidden="1" w:unhideWhenUsed="1"/>
-    <w:lsdException w:name="Table Grid 4" w:semiHidden="1" w:unhideWhenUsed="1"/>
-    <w:lsdException w:name="Table Grid 5" w:semiHidden="1" w:unhideWhenUsed="1"/>
-    <w:lsdException w:name="Table Grid 6" w:semiHidden="1" w:unhideWhenUsed="1"/>
-    <w:lsdException w:name="Table Grid 7" w:semiHidden="1" w:unhideWhenUsed="1"/>
-    <w:lsdException w:name="Table Grid 8" w:semiHidden="1" w:unhideWhenUsed="1"/>
-    <w:lsdException w:name="Table List 1" w:semiHidden="1" w:unhideWhenUsed="1"/>
-    <w:lsdException w:name="Table List 2" w:semiHidden="1" w:unhideWhenUsed="1"/>
-    <w:lsdException w:name="Table List 3" w:semiHidden="1" w:unhideWhenUsed="1"/>
-    <w:lsdException w:name="Table List 4" w:semiHidden="1" w:unhideWhenUsed="1"/>
-    <w:lsdException w:name="Table List 5" w:semiHidden="1" w:unhideWhenUsed="1"/>
-    <w:lsdException w:name="Table List 6" w:semiHidden="1" w:unhideWhenUsed="1"/>
-    <w:lsdException w:name="Table List 7" w:semiHidden="1" w:unhideWhenUsed="1"/>
-    <w:lsdException w:name="Table List 8" w:semiHidden="1" w:unhideWhenUsed="1"/>
-    <w:lsdException w:name="Table 3D effects 1" w:semiHidden="1" w:unhideWhenUsed="1"/>
-    <w:lsdException w:name="Table 3D effects 2" w:semiHidden="1" w:unhideWhenUsed="1"/>
-    <w:lsdException w:name="Table 3D effects 3" w:semiHidden="1" w:unhideWhenUsed="1"/>
-    <w:lsdException w:name="Table Contemporary" w:semiHidden="1" w:unhideWhenUsed="1"/>
-    <w:lsdException w:name="Table Elegant" w:semiHidden="1" w:unhideWhenUsed="1"/>
-    <w:lsdException w:name="Table Professional" w:semiHidden="1" w:unhideWhenUsed="1"/>
-    <w:lsdException w:name="Table Subtle 1" w:semiHidden="1" w:unhideWhenUsed="1"/>
-    <w:lsdException w:name="Table Subtle 2" w:semiHidden="1" w:unhideWhenUsed="1"/>
-    <w:lsdException w:name="Table Web 1" w:semiHidden="1" w:unhideWhenUsed="1"/>
-    <w:lsdException w:name="Table Web 2" w:semiHidden="1" w:unhideWhenUsed="1"/>
-    <w:lsdException w:name="Table Web 3" w:semiHidden="1" w:unhideWhenUsed="1"/>
-    <w:lsdException w:name="Balloon Text" w:semiHidden="1" w:unhideWhenUsed="1"/>
-    <w:lsdException w:name="Table Grid" w:uiPriority="39"/>
-    <w:lsdException w:name="Table Theme" w:semiHidden="1" w:unhideWhenUsed="1"/>
-    <w:lsdException w:name="Placeholder Text" w:semiHidden="1"/>
-    <w:lsdException w:name="No Spacing" w:uiPriority="1" w:qFormat="1"/>
-    <w:lsdException w:name="Light Shading" w:uiPriority="60"/>
-    <w:lsdException w:name="Light List" w:uiPriority="61"/>
-    <w:lsdException w:name="Light Grid" w:uiPriority="62"/>
-    <w:lsdException w:name="Medium Shading 1" w:uiPriority="63"/>
-    <w:lsdException w:name="Medium Shading 2" w:uiPriority="64"/>
-    <w:lsdException w:name="Medium List 1" w:uiPriority="65"/>
-    <w:lsdException w:name="Medium List 2" w:uiPriority="66"/>
-    <w:lsdException w:name="Medium Grid 1" w:uiPriority="67"/>
-    <w:lsdException w:name="Medium Grid 2" w:uiPriority="68"/>
-    <w:lsdException w:name="Medium Grid 3" w:uiPriority="69"/>
-    <w:lsdException w:name="Dark List" w:uiPriority="70"/>
-    <w:lsdException w:name="Colorful Shading" w:uiPriority="71"/>
-    <w:lsdException w:name="Colorful List" w:uiPriority="72"/>
-    <w:lsdException w:name="Colorful Grid" w:uiPriority="73"/>
-    <w:lsdException w:name="Light Shading Accent 1" w:uiPriority="60"/>
-    <w:lsdException w:name="Light List Accent 1" w:uiPriority="61"/>
-    <w:lsdException w:name="Light Grid Accent 1" w:uiPriority="62"/>
-    <w:lsdException w:name="Medium Shading 1 Accent 1" w:uiPriority="63"/>
-    <w:lsdException w:name="Medium Shading 2 Accent 1" w:uiPriority="64"/>
-    <w:lsdException w:name="Medium List 1 Accent 1" w:uiPriority="65"/>
-    <w:lsdException w:name="Revision" w:semiHidden="1"/>
-    <w:lsdException w:name="List Paragraph" w:uiPriority="34" w:qFormat="1"/>
-    <w:lsdException w:name="Quote" w:uiPriority="29" w:qFormat="1"/>
-    <w:lsdException w:name="Intense Quote" w:uiPriority="30" w:qFormat="1"/>
-    <w:lsdException w:name="Medium List 2 Accent 1" w:uiPriority="66"/>
-    <w:lsdException w:name="Medium Grid 1 Accent 1" w:uiPriority="67"/>
-    <w:lsdException w:name="Medium Grid 2 Accent 1" w:uiPriority="68"/>
-    <w:lsdException w:name="Medium Grid 3 Accent 1" w:uiPriority="69"/>
-    <w:lsdException w:name="Dark List Accent 1" w:uiPriority="70"/>
-    <w:lsdException w:name="Colorful Shading Accent 1" w:uiPriority="71"/>
-    <w:lsdException w:name="Colorful List Accent 1" w:uiPriority="72"/>
-    <w:lsdException w:name="Colorful Grid Accent 1" w:uiPriority="73"/>
-    <w:lsdException w:name="Light Shading Accent 2" w:uiPriority="60"/>
-    <w:lsdException w:name="Light List Accent 2" w:uiPriority="61"/>
-    <w:lsdException w:name="Light Grid Accent 2" w:uiPriority="62"/>
-    <w:lsdException w:name="Medium Shading 1 Accent 2" w:uiPriority="63"/>
-    <w:lsdException w:name="Medium Shading 2 Accent 2" w:uiPriority="64"/>
-    <w:lsdException w:name="Medium List 1 Accent 2" w:uiPriority="65"/>
-    <w:lsdException w:name="Medium List 2 Accent 2" w:uiPriority="66"/>
-    <w:lsdException w:name="Medium Grid 1 Accent 2" w:uiPriority="67"/>
-    <w:lsdException w:name="Medium Grid 2 Accent 2" w:uiPriority="68"/>
-    <w:lsdException w:name="Medium Grid 3 Accent 2" w:uiPriority="69"/>
-    <w:lsdException w:name="Dark List Accent 2" w:uiPriority="70"/>
-    <w:lsdException w:name="Colorful Shading Accent 2" w:uiPriority="71"/>
-    <w:lsdException w:name="Colorful List Accent 2" w:uiPriority="72"/>
-    <w:lsdException w:name="Colorful Grid Accent 2" w:uiPriority="73"/>
-    <w:lsdException w:name="Light Shading Accent 3" w:uiPriority="60"/>
-    <w:lsdException w:name="Light List Accent 3" w:uiPriority="61"/>
-    <w:lsdException w:name="Light Grid Accent 3" w:uiPriority="62"/>
-    <w:lsdException w:name="Medium Shading 1 Accent 3" w:uiPriority="63"/>
-    <w:lsdException w:name="Medium Shading 2 Accent 3" w:uiPriority="64"/>
-    <w:lsdException w:name="Medium List 1 Accent 3" w:uiPriority="65"/>
-    <w:lsdException w:name="Medium List 2 Accent 3" w:uiPriority="66"/>
-    <w:lsdException w:name="Medium Grid 1 Accent 3" w:uiPriority="67"/>
-    <w:lsdException w:name="Medium Grid 2 Accent 3" w:uiPriority="68"/>
-    <w:lsdException w:name="Medium Grid 3 Accent 3" w:uiPriority="69"/>
-    <w:lsdException w:name="Dark List Accent 3" w:uiPriority="70"/>
-    <w:lsdException w:name="Colorful Shading Accent 3" w:uiPriority="71"/>
-    <w:lsdException w:name="Colorful List Accent 3" w:uiPriority="72"/>
-    <w:lsdException w:name="Colorful Grid Accent 3" w:uiPriority="73"/>
-    <w:lsdException w:name="Light Shading Accent 4" w:uiPriority="60"/>
-    <w:lsdException w:name="Light List Accent 4" w:uiPriority="61"/>
-    <w:lsdException w:name="Light Grid Accent 4" w:uiPriority="62"/>
-    <w:lsdException w:name="Medium Shading 1 Accent 4" w:uiPriority="63"/>
-    <w:lsdException w:name="Medium Shading 2 Accent 4" w:uiPriority="64"/>
-    <w:lsdException w:name="Medium List 1 Accent 4" w:uiPriority="65"/>
-    <w:lsdException w:name="Medium List 2 Accent 4" w:uiPriority="66"/>
-    <w:lsdException w:name="Medium Grid 1 Accent 4" w:uiPriority="67"/>
-    <w:lsdException w:name="Medium Grid 2 Accent 4" w:uiPriority="68"/>
-    <w:lsdException w:name="Medium Grid 3 Accent 4" w:uiPriority="69"/>
-    <w:lsdException w:name="Dark List Accent 4" w:uiPriority="70"/>
-    <w:lsdException w:name="Colorful Shading Accent 4" w:uiPriority="71"/>
-    <w:lsdException w:name="Colorful List Accent 4" w:uiPriority="72"/>
-    <w:lsdException w:name="Colorful Grid Accent 4" w:uiPriority="73"/>
-    <w:lsdException w:name="Light Shading Accent 5" w:uiPriority="60"/>
-    <w:lsdException w:name="Light List Accent 5" w:uiPriority="61"/>
-    <w:lsdException w:name="Light Grid Accent 5" w:uiPriority="62"/>
-    <w:lsdException w:name="Medium Shading 1 Accent 5" w:uiPriority="63"/>
-    <w:lsdException w:name="Medium Shading 2 Accent 5" w:uiPriority="64"/>
-    <w:lsdException w:name="Medium List 1 Accent 5" w:uiPriority="65"/>
-    <w:lsdException w:name="Medium List 2 Accent 5" w:uiPriority="66"/>
-    <w:lsdException w:name="Medium Grid 1 Accent 5" w:uiPriority="67"/>
-    <w:lsdException w:name="Medium Grid 2 Accent 5" w:uiPriority="68"/>
-    <w:lsdException w:name="Medium Grid 3 Accent 5" w:uiPriority="69"/>
-    <w:lsdException w:name="Dark List Accent 5" w:uiPriority="70"/>
-    <w:lsdException w:name="Colorful Shading Accent 5" w:uiPriority="71"/>
-    <w:lsdException w:name="Colorful List Accent 5" w:uiPriority="72"/>
-    <w:lsdException w:name="Colorful Grid Accent 5" w:uiPriority="73"/>
-    <w:lsdException w:name="Light Shading Accent 6" w:uiPriority="60"/>
-    <w:lsdException w:name="Light List Accent 6" w:uiPriority="61"/>
-    <w:lsdException w:name="Light Grid Accent 6" w:uiPriority="62"/>
-    <w:lsdException w:name="Medium Shading 1 Accent 6" w:uiPriority="63"/>
-    <w:lsdException w:name="Medium Shading 2 Accent 6" w:uiPriority="64"/>
-    <w:lsdException w:name="Medium List 1 Accent 6" w:uiPriority="65"/>
-    <w:lsdException w:name="Medium List 2 Accent 6" w:uiPriority="66"/>
-    <w:lsdException w:name="Medium Grid 1 Accent 6" w:uiPriority="67"/>
-    <w:lsdException w:name="Medium Grid 2 Accent 6" w:uiPriority="68"/>
-    <w:lsdException w:name="Medium Grid 3 Accent 6" w:uiPriority="69"/>
-    <w:lsdException w:name="Dark List Accent 6" w:uiPriority="70"/>
-    <w:lsdException w:name="Colorful Shading Accent 6" w:uiPriority="71"/>
-    <w:lsdException w:name="Colorful List Accent 6" w:uiPriority="72"/>
-    <w:lsdException w:name="Colorful Grid Accent 6" w:uiPriority="73"/>
-    <w:lsdException w:name="Subtle Emphasis" w:uiPriority="19" w:qFormat="1"/>
-    <w:lsdException w:name="Intense Emphasis" w:uiPriority="21" w:qFormat="1"/>
-    <w:lsdException w:name="Subtle Reference" w:uiPriority="31" w:qFormat="1"/>
-    <w:lsdException w:name="Intense Reference" w:uiPriority="32" w:qFormat="1"/>
-    <w:lsdException w:name="Book Title" w:uiPriority="33" w:qFormat="1"/>
-    <w:lsdException w:name="Bibliography" w:semiHidden="1" w:uiPriority="37" w:unhideWhenUsed="1"/>
-    <w:lsdException w:name="TOC Heading" w:semiHidden="1" w:uiPriority="39" w:unhideWhenUsed="1" w:qFormat="1"/>
-    <w:lsdException w:name="Plain Table 1" w:uiPriority="41"/>
-    <w:lsdException w:name="Plain Table 2" w:uiPriority="42"/>
-    <w:lsdException w:name="Plain Table 3" w:uiPriority="43"/>
-    <w:lsdException w:name="Plain Table 4" w:uiPriority="44"/>
-    <w:lsdException w:name="Plain Table 5" w:uiPriority="45"/>
-    <w:lsdException w:name="Grid Table Light" w:uiPriority="40"/>
-    <w:lsdException w:name="Grid Table 1 Light" w:uiPriority="46"/>
-    <w:lsdException w:name="Grid Table 2" w:uiPriority="47"/>
-    <w:lsdException w:name="Grid Table 3" w:uiPriority="48"/>
-    <w:lsdException w:name="Grid Table 4" w:uiPriority="49"/>
-    <w:lsdException w:name="Grid Table 5 Dark" w:uiPriority="50"/>
-    <w:lsdException w:name="Grid Table 6 Colorful" w:uiPriority="51"/>
-    <w:lsdException w:name="Grid Table 7 Colorful" w:uiPriority="52"/>
-    <w:lsdException w:name="Grid Table 1 Light Accent 1" w:uiPriority="46"/>
-    <w:lsdException w:name="Grid Table 2 Accent 1" w:uiPriority="47"/>
-    <w:lsdException w:name="Grid Table 3 Accent 1" w:uiPriority="48"/>
-    <w:lsdException w:name="Grid Table 4 Accent 1" w:uiPriority="49"/>
-    <w:lsdException w:name="Grid Table 5 Dark Accent 1" w:uiPriority="50"/>
-    <w:lsdException w:name="Grid Table 6 Colorful Accent 1" w:uiPriority="51"/>
-    <w:lsdException w:name="Grid Table 7 Colorful Accent 1" w:uiPriority="52"/>
-    <w:lsdException w:name="Grid Table 1 Light Accent 2" w:uiPriority="46"/>
-    <w:lsdException w:name="Grid Table 2 Accent 2" w:uiPriority="47"/>
-    <w:lsdException w:name="Grid Table 3 Accent 2" w:uiPriority="48"/>
-    <w:lsdException w:name="Grid Table 4 Accent 2" w:uiPriority="49"/>
-    <w:lsdException w:name="Grid Table 5 Dark Accent 2" w:uiPriority="50"/>
-    <w:lsdException w:name="Grid Table 6 Colorful Accent 2" w:uiPriority="51"/>
-    <w:lsdException w:name="Grid Table 7 Colorful Accent 2" w:uiPriority="52"/>
-    <w:lsdException w:name="Grid Table 1 Light Accent 3" w:uiPriority="46"/>
-    <w:lsdException w:name="Grid Table 2 Accent 3" w:uiPriority="47"/>
-    <w:lsdException w:name="Grid Table 3 Accent 3" w:uiPriority="48"/>
-    <w:lsdException w:name="Grid Table 4 Accent 3" w:uiPriority="49"/>
-    <w:lsdException w:name="Grid Table 5 Dark Accent 3" w:uiPriority="50"/>
-    <w:lsdException w:name="Grid Table 6 Colorful Accent 3" w:uiPriority="51"/>
-    <w:lsdException w:name="Grid Table 7 Colorful Accent 3" w:uiPriority="52"/>
-    <w:lsdException w:name="Grid Table 1 Light Accent 4" w:uiPriority="46"/>
-    <w:lsdException w:name="Grid Table 2 Accent 4" w:uiPriority="47"/>
-    <w:lsdException w:name="Grid Table 3 Accent 4" w:uiPriority="48"/>
-    <w:lsdException w:name="Grid Table 4 Accent 4" w:uiPriority="49"/>
-    <w:lsdException w:name="Grid Table 5 Dark Accent 4" w:uiPriority="50"/>
-    <w:lsdException w:name="Grid Table 6 Colorful Accent 4" w:uiPriority="51"/>
-    <w:lsdException w:name="Grid Table 7 Colorful Accent 4" w:uiPriority="52"/>
-    <w:lsdException w:name="Grid Table 1 Light Accent 5" w:uiPriority="46"/>
-    <w:lsdException w:name="Grid Table 2 Accent 5" w:uiPriority="47"/>
-    <w:lsdException w:name="Grid Table 3 Accent 5" w:uiPriority="48"/>
-    <w:lsdException w:name="Grid Table 4 Accent 5" w:uiPriority="49"/>
-    <w:lsdException w:name="Grid Table 5 Dark Accent 5" w:uiPriority="50"/>
-    <w:lsdException w:name="Grid Table 6 Colorful Accent 5" w:uiPriority="51"/>
-    <w:lsdException w:name="Grid Table 7 Colorful Accent 5" w:uiPriority="52"/>
-    <w:lsdException w:name="Grid Table 1 Light Accent 6" w:uiPriority="46"/>
-    <w:lsdException w:name="Grid Table 2 Accent 6" w:uiPriority="47"/>
-    <w:lsdException w:name="Grid Table 3 Accent 6" w:uiPriority="48"/>
-    <w:lsdException w:name="Grid Table 4 Accent 6" w:uiPriority="49"/>
-    <w:lsdException w:name="Grid Table 5 Dark Accent 6" w:uiPriority="50"/>
-    <w:lsdException w:name="Grid Table 6 Colorful Accent 6" w:uiPriority="51"/>
-    <w:lsdException w:name="Grid Table 7 Colorful Accent 6" w:uiPriority="52"/>
-    <w:lsdException w:name="List Table 1 Light" w:uiPriority="46"/>
-    <w:lsdException w:name="List Table 2" w:uiPriority="47"/>
-    <w:lsdException w:name="List Table 3" w:uiPriority="48"/>
-    <w:lsdException w:name="List Table 4" w:uiPriority="49"/>
-    <w:lsdException w:name="List Table 5 Dark" w:uiPriority="50"/>
-    <w:lsdException w:name="List Table 6 Colorful" w:uiPriority="51"/>
-    <w:lsdException w:name="List Table 7 Colorful" w:uiPriority="52"/>
-    <w:lsdException w:name="List Table 1 Light Accent 1" w:uiPriority="46"/>
-    <w:lsdException w:name="List Table 2 Accent 1" w:uiPriority="47"/>
-    <w:lsdException w:name="List Table 3 Accent 1" w:uiPriority="48"/>
-    <w:lsdException w:name="List Table 4 Accent 1" w:uiPriority="49"/>
-    <w:lsdException w:name="List Table 5 Dark Accent 1" w:uiPriority="50"/>
-    <w:lsdException w:name="List Table 6 Colorful Accent 1" w:uiPriority="51"/>
-    <w:lsdException w:name="List Table 7 Colorful Accent 1" w:uiPriority="52"/>
-    <w:lsdException w:name="List Table 1 Light Accent 2" w:uiPriority="46"/>
-    <w:lsdException w:name="List Table 2 Accent 2" w:uiPriority="47"/>
-    <w:lsdException w:name="List Table 3 Accent 2" w:uiPriority="48"/>
-    <w:lsdException w:name="List Table 4 Accent 2" w:uiPriority="49"/>
-    <w:lsdException w:name="List Table 5 Dark Accent 2" w:uiPriority="50"/>
-    <w:lsdException w:name="List Table 6 Colorful Accent 2" w:uiPriority="51"/>
-    <w:lsdException w:name="List Table 7 Colorful Accent 2" w:uiPriority="52"/>
-    <w:lsdException w:name="List Table 1 Light Accent 3" w:uiPriority="46"/>
-    <w:lsdException w:name="List Table 2 Accent 3" w:uiPriority="47"/>
-    <w:lsdException w:name="List Table 3 Accent 3" w:uiPriority="48"/>
-    <w:lsdException w:name="List Table 4 Accent 3" w:uiPriority="49"/>
-    <w:lsdException w:name="List Table 5 Dark Accent 3" w:uiPriority="50"/>
-    <w:lsdException w:name="List Table 6 Colorful Accent 3" w:uiPriority="51"/>
-    <w:lsdException w:name="List Table 7 Colorful Accent 3" w:uiPriority="52"/>
-    <w:lsdException w:name="List Table 1 Light Accent 4" w:uiPriority="46"/>
-    <w:lsdException w:name="List Table 2 Accent 4" w:uiPriority="47"/>
-    <w:lsdException w:name="List Table 3 Accent 4" w:uiPriority="48"/>
-    <w:lsdException w:name="List Table 4 Accent 4" w:uiPriority="49"/>
-    <w:lsdException w:name="List Table 5 Dark Accent 4" w:uiPriority="50"/>
-    <w:lsdException w:name="List Table 6 Colorful Accent 4" w:uiPriority="51"/>
-    <w:lsdException w:name="List Table 7 Colorful Accent 4" w:uiPriority="52"/>
-    <w:lsdException w:name="List Table 1 Light Accent 5" w:uiPriority="46"/>
-    <w:lsdException w:name="List Table 2 Accent 5" w:uiPriority="47"/>
-    <w:lsdException w:name="List Table 3 Accent 5" w:uiPriority="48"/>
-    <w:lsdException w:name="List Table 4 Accent 5" w:uiPriority="49"/>
-    <w:lsdException w:name="List Table 5 Dark Accent 5" w:uiPriority="50"/>
-    <w:lsdException w:name="List Table 6 Colorful Accent 5" w:uiPriority="51"/>
-    <w:lsdException w:name="List Table 7 Colorful Accent 5" w:uiPriority="52"/>
-    <w:lsdException w:name="List Table 1 Light Accent 6" w:uiPriority="46"/>
-    <w:lsdException w:name="List Table 2 Accent 6" w:uiPriority="47"/>
-    <w:lsdException w:name="List Table 3 Accent 6" w:uiPriority="48"/>
-    <w:lsdException w:name="List Table 4 Accent 6" w:uiPriority="49"/>
-    <w:lsdException w:name="List Table 5 Dark Accent 6" w:uiPriority="50"/>
-    <w:lsdException w:name="List Table 6 Colorful Accent 6" w:uiPriority="51"/>
-    <w:lsdException w:name="List Table 7 Colorful Accent 6" w:uiPriority="52"/>
+  <w:latentStyles w:defLockedState="0" w:defUIPriority="99" w:defSemiHidden="1" w:defUnhideWhenUsed="1" w:defQFormat="0" w:count="267">
+    <w:lsdException w:name="Normal" w:semiHidden="0" w:uiPriority="0" w:unhideWhenUsed="0" w:qFormat="1"/>
+    <w:lsdException w:name="heading 1" w:semiHidden="0" w:uiPriority="9" w:unhideWhenUsed="0" w:qFormat="1"/>
+    <w:lsdException w:name="heading 2" w:uiPriority="9" w:qFormat="1"/>
+    <w:lsdException w:name="heading 3" w:uiPriority="9" w:qFormat="1"/>
+    <w:lsdException w:name="heading 4" w:uiPriority="9" w:qFormat="1"/>
+    <w:lsdException w:name="heading 5" w:uiPriority="9" w:qFormat="1"/>
+    <w:lsdException w:name="heading 6" w:uiPriority="9" w:qFormat="1"/>
+    <w:lsdException w:name="heading 7" w:uiPriority="9" w:qFormat="1"/>
+    <w:lsdException w:name="heading 8" w:uiPriority="9" w:qFormat="1"/>
+    <w:lsdException w:name="heading 9" w:uiPriority="9" w:qFormat="1"/>
+    <w:lsdException w:name="toc 1" w:uiPriority="39"/>
+    <w:lsdException w:name="toc 2" w:uiPriority="39"/>
+    <w:lsdException w:name="toc 3" w:uiPriority="39"/>
+    <w:lsdException w:name="toc 4" w:uiPriority="39"/>
+    <w:lsdException w:name="toc 5" w:uiPriority="39"/>
+    <w:lsdException w:name="toc 6" w:uiPriority="39"/>
+    <w:lsdException w:name="toc 7" w:uiPriority="39"/>
+    <w:lsdException w:name="toc 8" w:uiPriority="39"/>
+    <w:lsdException w:name="toc 9" w:uiPriority="39"/>
+    <w:lsdException w:name="caption" w:uiPriority="35" w:qFormat="1"/>
+    <w:lsdException w:name="Title" w:semiHidden="0" w:uiPriority="10" w:unhideWhenUsed="0" w:qFormat="1"/>
+    <w:lsdException w:name="Default Paragraph Font" w:uiPriority="1"/>
+    <w:lsdException w:name="Subtitle" w:semiHidden="0" w:uiPriority="11" w:unhideWhenUsed="0" w:qFormat="1"/>
+    <w:lsdException w:name="Strong" w:semiHidden="0" w:uiPriority="22" w:unhideWhenUsed="0" w:qFormat="1"/>
+    <w:lsdException w:name="Emphasis" w:semiHidden="0" w:uiPriority="20" w:unhideWhenUsed="0" w:qFormat="1"/>
+    <w:lsdException w:name="Table Grid" w:semiHidden="0" w:uiPriority="39" w:unhideWhenUsed="0"/>
+    <w:lsdException w:name="Placeholder Text" w:unhideWhenUsed="0"/>
+    <w:lsdException w:name="No Spacing" w:semiHidden="0" w:uiPriority="1" w:unhideWhenUsed="0" w:qFormat="1"/>
+    <w:lsdException w:name="Light Shading" w:semiHidden="0" w:uiPriority="60" w:unhideWhenUsed="0"/>
+    <w:lsdException w:name="Light List" w:semiHidden="0" w:uiPriority="61" w:unhideWhenUsed="0"/>
+    <w:lsdException w:name="Light Grid" w:semiHidden="0" w:uiPriority="62" w:unhideWhenUsed="0"/>
+    <w:lsdException w:name="Medium Shading 1" w:semiHidden="0" w:uiPriority="63" w:unhideWhenUsed="0"/>
+    <w:lsdException w:name="Medium Shading 2" w:semiHidden="0" w:uiPriority="64" w:unhideWhenUsed="0"/>
+    <w:lsdException w:name="Medium List 1" w:semiHidden="0" w:uiPriority="65" w:unhideWhenUsed="0"/>
+    <w:lsdException w:name="Medium List 2" w:semiHidden="0" w:uiPriority="66" w:unhideWhenUsed="0"/>
+    <w:lsdException w:name="Medium Grid 1" w:semiHidden="0" w:uiPriority="67" w:unhideWhenUsed="0"/>
+    <w:lsdException w:name="Medium Grid 2" w:semiHidden="0" w:uiPriority="68" w:unhideWhenUsed="0"/>
+    <w:lsdException w:name="Medium Grid 3" w:semiHidden="0" w:uiPriority="69" w:unhideWhenUsed="0"/>
+    <w:lsdException w:name="Dark List" w:semiHidden="0" w:uiPriority="70" w:unhideWhenUsed="0"/>
+    <w:lsdException w:name="Colorful Shading" w:semiHidden="0" w:uiPriority="71" w:unhideWhenUsed="0"/>
+    <w:lsdException w:name="Colorful List" w:semiHidden="0" w:uiPriority="72" w:unhideWhenUsed="0"/>
+    <w:lsdException w:name="Colorful Grid" w:semiHidden="0" w:uiPriority="73" w:unhideWhenUsed="0"/>
+    <w:lsdException w:name="Light Shading Accent 1" w:semiHidden="0" w:uiPriority="60" w:unhideWhenUsed="0"/>
+    <w:lsdException w:name="Light List Accent 1" w:semiHidden="0" w:uiPriority="61" w:unhideWhenUsed="0"/>
+    <w:lsdException w:name="Light Grid Accent 1" w:semiHidden="0" w:uiPriority="62" w:unhideWhenUsed="0"/>
+    <w:lsdException w:name="Medium Shading 1 Accent 1" w:semiHidden="0" w:uiPriority="63" w:unhideWhenUsed="0"/>
+    <w:lsdException w:name="Medium Shading 2 Accent 1" w:semiHidden="0" w:uiPriority="64" w:unhideWhenUsed="0"/>
+    <w:lsdException w:name="Medium List 1 Accent 1" w:semiHidden="0" w:uiPriority="65" w:unhideWhenUsed="0"/>
+    <w:lsdException w:name="Revision" w:unhideWhenUsed="0"/>
+    <w:lsdException w:name="List Paragraph" w:semiHidden="0" w:uiPriority="34" w:unhideWhenUsed="0" w:qFormat="1"/>
+    <w:lsdException w:name="Quote" w:semiHidden="0" w:uiPriority="29" w:unhideWhenUsed="0" w:qFormat="1"/>
+    <w:lsdException w:name="Intense Quote" w:semiHidden="0" w:uiPriority="30" w:unhideWhenUsed="0" w:qFormat="1"/>
+    <w:lsdException w:name="Medium List 2 Accent 1" w:semiHidden="0" w:uiPriority="66" w:unhideWhenUsed="0"/>
+    <w:lsdException w:name="Medium Grid 1 Accent 1" w:semiHidden="0" w:uiPriority="67" w:unhideWhenUsed="0"/>
+    <w:lsdException w:name="Medium Grid 2 Accent 1" w:semiHidden="0" w:uiPriority="68" w:unhideWhenUsed="0"/>
+    <w:lsdException w:name="Medium Grid 3 Accent 1" w:semiHidden="0" w:uiPriority="69" w:unhideWhenUsed="0"/>
+    <w:lsdException w:name="Dark List Accent 1" w:semiHidden="0" w:uiPriority="70" w:unhideWhenUsed="0"/>
+    <w:lsdException w:name="Colorful Shading Accent 1" w:semiHidden="0" w:uiPriority="71" w:unhideWhenUsed="0"/>
+    <w:lsdException w:name="Colorful List Accent 1" w:semiHidden="0" w:uiPriority="72" w:unhideWhenUsed="0"/>
+    <w:lsdException w:name="Colorful Grid Accent 1" w:semiHidden="0" w:uiPriority="73" w:unhideWhenUsed="0"/>
+    <w:lsdException w:name="Light Shading Accent 2" w:semiHidden="0" w:uiPriority="60" w:unhideWhenUsed="0"/>
+    <w:lsdException w:name="Light List Accent 2" w:semiHidden="0" w:uiPriority="61" w:unhideWhenUsed="0"/>
+    <w:lsdException w:name="Light Grid Accent 2" w:semiHidden="0" w:uiPriority="62" w:unhideWhenUsed="0"/>
+    <w:lsdException w:name="Medium Shading 1 Accent 2" w:semiHidden="0" w:uiPriority="63" w:unhideWhenUsed="0"/>
+    <w:lsdException w:name="Medium Shading 2 Accent 2" w:semiHidden="0" w:uiPriority="64" w:unhideWhenUsed="0"/>
+    <w:lsdException w:name="Medium List 1 Accent 2" w:semiHidden="0" w:uiPriority="65" w:unhideWhenUsed="0"/>
+    <w:lsdException w:name="Medium List 2 Accent 2" w:semiHidden="0" w:uiPriority="66" w:unhideWhenUsed="0"/>
+    <w:lsdException w:name="Medium Grid 1 Accent 2" w:semiHidden="0" w:uiPriority="67" w:unhideWhenUsed="0"/>
+    <w:lsdException w:name="Medium Grid 2 Accent 2" w:semiHidden="0" w:uiPriority="68" w:unhideWhenUsed="0"/>
+    <w:lsdException w:name="Medium Grid 3 Accent 2" w:semiHidden="0" w:uiPriority="69" w:unhideWhenUsed="0"/>
+    <w:lsdException w:name="Dark List Accent 2" w:semiHidden="0" w:uiPriority="70" w:unhideWhenUsed="0"/>
+    <w:lsdException w:name="Colorful Shading Accent 2" w:semiHidden="0" w:uiPriority="71" w:unhideWhenUsed="0"/>
+    <w:lsdException w:name="Colorful List Accent 2" w:semiHidden="0" w:uiPriority="72" w:unhideWhenUsed="0"/>
+    <w:lsdException w:name="Colorful Grid Accent 2" w:semiHidden="0" w:uiPriority="73" w:unhideWhenUsed="0"/>
+    <w:lsdException w:name="Light Shading Accent 3" w:semiHidden="0" w:uiPriority="60" w:unhideWhenUsed="0"/>
+    <w:lsdException w:name="Light List Accent 3" w:semiHidden="0" w:uiPriority="61" w:unhideWhenUsed="0"/>
+    <w:lsdException w:name="Light Grid Accent 3" w:semiHidden="0" w:uiPriority="62" w:unhideWhenUsed="0"/>
+    <w:lsdException w:name="Medium Shading 1 Accent 3" w:semiHidden="0" w:uiPriority="63" w:unhideWhenUsed="0"/>
+    <w:lsdException w:name="Medium Shading 2 Accent 3" w:semiHidden="0" w:uiPriority="64" w:unhideWhenUsed="0"/>
+    <w:lsdException w:name="Medium List 1 Accent 3" w:semiHidden="0" w:uiPriority="65" w:unhideWhenUsed="0"/>
+    <w:lsdException w:name="Medium List 2 Accent 3" w:semiHidden="0" w:uiPriority="66" w:unhideWhenUsed="0"/>
+    <w:lsdException w:name="Medium Grid 1 Accent 3" w:semiHidden="0" w:uiPriority="67" w:unhideWhenUsed="0"/>
+    <w:lsdException w:name="Medium Grid 2 Accent 3" w:semiHidden="0" w:uiPriority="68" w:unhideWhenUsed="0"/>
+    <w:lsdException w:name="Medium Grid 3 Accent 3" w:semiHidden="0" w:uiPriority="69" w:unhideWhenUsed="0"/>
+    <w:lsdException w:name="Dark List Accent 3" w:semiHidden="0" w:uiPriority="70" w:unhideWhenUsed="0"/>
+    <w:lsdException w:name="Colorful Shading Accent 3" w:semiHidden="0" w:uiPriority="71" w:unhideWhenUsed="0"/>
+    <w:lsdException w:name="Colorful List Accent 3" w:semiHidden="0" w:uiPriority="72" w:unhideWhenUsed="0"/>
+    <w:lsdException w:name="Colorful Grid Accent 3" w:semiHidden="0" w:uiPriority="73" w:unhideWhenUsed="0"/>
+    <w:lsdException w:name="Light Shading Accent 4" w:semiHidden="0" w:uiPriority="60" w:unhideWhenUsed="0"/>
+    <w:lsdException w:name="Light List Accent 4" w:semiHidden="0" w:uiPriority="61" w:unhideWhenUsed="0"/>
+    <w:lsdException w:name="Light Grid Accent 4" w:semiHidden="0" w:uiPriority="62" w:unhideWhenUsed="0"/>
+    <w:lsdException w:name="Medium Shading 1 Accent 4" w:semiHidden="0" w:uiPriority="63" w:unhideWhenUsed="0"/>
+    <w:lsdException w:name="Medium Shading 2 Accent 4" w:semiHidden="0" w:uiPriority="64" w:unhideWhenUsed="0"/>
+    <w:lsdException w:name="Medium List 1 Accent 4" w:semiHidden="0" w:uiPriority="65" w:unhideWhenUsed="0"/>
+    <w:lsdException w:name="Medium List 2 Accent 4" w:semiHidden="0" w:uiPriority="66" w:unhideWhenUsed="0"/>
+    <w:lsdException w:name="Medium Grid 1 Accent 4" w:semiHidden="0" w:uiPriority="67" w:unhideWhenUsed="0"/>
+    <w:lsdException w:name="Medium Grid 2 Accent 4" w:semiHidden="0" w:uiPriority="68" w:unhideWhenUsed="0"/>
+    <w:lsdException w:name="Medium Grid 3 Accent 4" w:semiHidden="0" w:uiPriority="69" w:unhideWhenUsed="0"/>
+    <w:lsdException w:name="Dark List Accent 4" w:semiHidden="0" w:uiPriority="70" w:unhideWhenUsed="0"/>
+    <w:lsdException w:name="Colorful Shading Accent 4" w:semiHidden="0" w:uiPriority="71" w:unhideWhenUsed="0"/>
+    <w:lsdException w:name="Colorful List Accent 4" w:semiHidden="0" w:uiPriority="72" w:unhideWhenUsed="0"/>
+    <w:lsdException w:name="Colorful Grid Accent 4" w:semiHidden="0" w:uiPriority="73" w:unhideWhenUsed="0"/>
+    <w:lsdException w:name="Light Shading Accent 5" w:semiHidden="0" w:uiPriority="60" w:unhideWhenUsed="0"/>
+    <w:lsdException w:name="Light List Accent 5" w:semiHidden="0" w:uiPriority="61" w:unhideWhenUsed="0"/>
+    <w:lsdException w:name="Light Grid Accent 5" w:semiHidden="0" w:uiPriority="62" w:unhideWhenUsed="0"/>
+    <w:lsdException w:name="Medium Shading 1 Accent 5" w:semiHidden="0" w:uiPriority="63" w:unhideWhenUsed="0"/>
+    <w:lsdException w:name="Medium Shading 2 Accent 5" w:semiHidden="0" w:uiPriority="64" w:unhideWhenUsed="0"/>
+    <w:lsdException w:name="Medium List 1 Accent 5" w:semiHidden="0" w:uiPriority="65" w:unhideWhenUsed="0"/>
+    <w:lsdException w:name="Medium List 2 Accent 5" w:semiHidden="0" w:uiPriority="66" w:unhideWhenUsed="0"/>
+    <w:lsdException w:name="Medium Grid 1 Accent 5" w:semiHidden="0" w:uiPriority="67" w:unhideWhenUsed="0"/>
+    <w:lsdException w:name="Medium Grid 2 Accent 5" w:semiHidden="0" w:uiPriority="68" w:unhideWhenUsed="0"/>
+    <w:lsdException w:name="Medium Grid 3 Accent 5" w:semiHidden="0" w:uiPriority="69" w:unhideWhenUsed="0"/>
+    <w:lsdException w:name="Dark List Accent 5" w:semiHidden="0" w:uiPriority="70" w:unhideWhenUsed="0"/>
+    <w:lsdException w:name="Colorful Shading Accent 5" w:semiHidden="0" w:uiPriority="71" w:unhideWhenUsed="0"/>
+    <w:lsdException w:name="Colorful List Accent 5" w:semiHidden="0" w:uiPriority="72" w:unhideWhenUsed="0"/>
+    <w:lsdException w:name="Colorful Grid Accent 5" w:semiHidden="0" w:uiPriority="73" w:unhideWhenUsed="0"/>
+    <w:lsdException w:name="Light Shading Accent 6" w:semiHidden="0" w:uiPriority="60" w:unhideWhenUsed="0"/>
+    <w:lsdException w:name="Light List Accent 6" w:semiHidden="0" w:uiPriority="61" w:unhideWhenUsed="0"/>
+    <w:lsdException w:name="Light Grid Accent 6" w:semiHidden="0" w:uiPriority="62" w:unhideWhenUsed="0"/>
+    <w:lsdException w:name="Medium Shading 1 Accent 6" w:semiHidden="0" w:uiPriority="63" w:unhideWhenUsed="0"/>
+    <w:lsdException w:name="Medium Shading 2 Accent 6" w:semiHidden="0" w:uiPriority="64" w:unhideWhenUsed="0"/>
+    <w:lsdException w:name="Medium List 1 Accent 6" w:semiHidden="0" w:uiPriority="65" w:unhideWhenUsed="0"/>
+    <w:lsdException w:name="Medium List 2 Accent 6" w:semiHidden="0" w:uiPriority="66" w:unhideWhenUsed="0"/>
+    <w:lsdException w:name="Medium Grid 1 Accent 6" w:semiHidden="0" w:uiPriority="67" w:unhideWhenUsed="0"/>
+    <w:lsdException w:name="Medium Grid 2 Accent 6" w:semiHidden="0" w:uiPriority="68" w:unhideWhenUsed="0"/>
+    <w:lsdException w:name="Medium Grid 3 Accent 6" w:semiHidden="0" w:uiPriority="69" w:unhideWhenUsed="0"/>
+    <w:lsdException w:name="Dark List Accent 6" w:semiHidden="0" w:uiPriority="70" w:unhideWhenUsed="0"/>
+    <w:lsdException w:name="Colorful Shading Accent 6" w:semiHidden="0" w:uiPriority="71" w:unhideWhenUsed="0"/>
+    <w:lsdException w:name="Colorful List Accent 6" w:semiHidden="0" w:uiPriority="72" w:unhideWhenUsed="0"/>
+    <w:lsdException w:name="Colorful Grid Accent 6" w:semiHidden="0" w:uiPriority="73" w:unhideWhenUsed="0"/>
+    <w:lsdException w:name="Subtle Emphasis" w:semiHidden="0" w:uiPriority="19" w:unhideWhenUsed="0" w:qFormat="1"/>
+    <w:lsdException w:name="Intense Emphasis" w:semiHidden="0" w:uiPriority="21" w:unhideWhenUsed="0" w:qFormat="1"/>
+    <w:lsdException w:name="Subtle Reference" w:semiHidden="0" w:uiPriority="31" w:unhideWhenUsed="0" w:qFormat="1"/>
+    <w:lsdException w:name="Intense Reference" w:semiHidden="0" w:uiPriority="32" w:unhideWhenUsed="0" w:qFormat="1"/>
+    <w:lsdException w:name="Book Title" w:semiHidden="0" w:uiPriority="33" w:unhideWhenUsed="0" w:qFormat="1"/>
+    <w:lsdException w:name="Bibliography" w:uiPriority="37"/>
+    <w:lsdException w:name="TOC Heading" w:uiPriority="39" w:qFormat="1"/>
   </w:latentStyles>
   <w:style w:type="paragraph" w:default="1" w:styleId="Normal">
     <w:name w:val="Normal"/>
@@ -4656,11 +3959,11 @@
       <w:jc w:val="both"/>
     </w:pPr>
   </w:style>
-  <w:style w:type="paragraph" w:styleId="Heading1">
+  <w:style w:type="paragraph" w:styleId="Titre1">
     <w:name w:val="heading 1"/>
     <w:basedOn w:val="Normal"/>
     <w:next w:val="Normal"/>
-    <w:link w:val="Heading1Char"/>
+    <w:link w:val="Titre1Car"/>
     <w:uiPriority w:val="9"/>
     <w:qFormat/>
     <w:rsid w:val="00667791"/>
@@ -4677,13 +3980,13 @@
       <w:szCs w:val="32"/>
     </w:rPr>
   </w:style>
-  <w:style w:type="character" w:default="1" w:styleId="DefaultParagraphFont">
+  <w:style w:type="character" w:default="1" w:styleId="Policepardfaut">
     <w:name w:val="Default Paragraph Font"/>
     <w:uiPriority w:val="1"/>
     <w:semiHidden/>
     <w:unhideWhenUsed/>
   </w:style>
-  <w:style w:type="table" w:default="1" w:styleId="TableNormal">
+  <w:style w:type="table" w:default="1" w:styleId="TableauNormal">
     <w:name w:val="Normal Table"/>
     <w:uiPriority w:val="99"/>
     <w:semiHidden/>
@@ -4698,16 +4001,16 @@
       </w:tblCellMar>
     </w:tblPr>
   </w:style>
-  <w:style w:type="numbering" w:default="1" w:styleId="NoList">
+  <w:style w:type="numbering" w:default="1" w:styleId="Aucuneliste">
     <w:name w:val="No List"/>
     <w:uiPriority w:val="99"/>
     <w:semiHidden/>
     <w:unhideWhenUsed/>
   </w:style>
-  <w:style w:type="character" w:customStyle="1" w:styleId="Heading1Char">
-    <w:name w:val="Heading 1 Char"/>
-    <w:basedOn w:val="DefaultParagraphFont"/>
-    <w:link w:val="Heading1"/>
+  <w:style w:type="character" w:customStyle="1" w:styleId="Titre1Car">
+    <w:name w:val="Titre 1 Car"/>
+    <w:basedOn w:val="Policepardfaut"/>
+    <w:link w:val="Titre1"/>
     <w:uiPriority w:val="9"/>
     <w:rsid w:val="00667791"/>
     <w:rPr>
@@ -4717,9 +4020,9 @@
       <w:szCs w:val="32"/>
     </w:rPr>
   </w:style>
-  <w:style w:type="paragraph" w:styleId="NoSpacing">
+  <w:style w:type="paragraph" w:styleId="Sansinterligne">
     <w:name w:val="No Spacing"/>
-    <w:link w:val="NoSpacingChar"/>
+    <w:link w:val="SansinterligneCar"/>
     <w:uiPriority w:val="1"/>
     <w:qFormat/>
     <w:rsid w:val="00667791"/>
@@ -4730,19 +4033,19 @@
       <w:rFonts w:eastAsiaTheme="minorEastAsia"/>
     </w:rPr>
   </w:style>
-  <w:style w:type="character" w:customStyle="1" w:styleId="NoSpacingChar">
-    <w:name w:val="No Spacing Char"/>
-    <w:basedOn w:val="DefaultParagraphFont"/>
-    <w:link w:val="NoSpacing"/>
+  <w:style w:type="character" w:customStyle="1" w:styleId="SansinterligneCar">
+    <w:name w:val="Sans interligne Car"/>
+    <w:basedOn w:val="Policepardfaut"/>
+    <w:link w:val="Sansinterligne"/>
     <w:uiPriority w:val="1"/>
     <w:rsid w:val="00667791"/>
     <w:rPr>
       <w:rFonts w:eastAsiaTheme="minorEastAsia"/>
     </w:rPr>
   </w:style>
-  <w:style w:type="table" w:styleId="TableGrid">
+  <w:style w:type="table" w:styleId="Grilledutableau">
     <w:name w:val="Table Grid"/>
-    <w:basedOn w:val="TableNormal"/>
+    <w:basedOn w:val="TableauNormal"/>
     <w:uiPriority w:val="39"/>
     <w:rsid w:val="0011614E"/>
     <w:pPr>
@@ -4759,9 +4062,9 @@
       </w:tblBorders>
     </w:tblPr>
   </w:style>
-  <w:style w:type="table" w:styleId="GridTable6Colorful-Accent6">
+  <w:style w:type="table" w:customStyle="1" w:styleId="GridTable6ColorfulAccent6">
     <w:name w:val="Grid Table 6 Colorful Accent 6"/>
-    <w:basedOn w:val="TableNormal"/>
+    <w:basedOn w:val="TableauNormal"/>
     <w:uiPriority w:val="51"/>
     <w:rsid w:val="0011614E"/>
     <w:pPr>
@@ -4831,7 +4134,7 @@
       </w:tcPr>
     </w:tblStylePr>
   </w:style>
-  <w:style w:type="paragraph" w:styleId="ListParagraph">
+  <w:style w:type="paragraph" w:styleId="Paragraphedeliste">
     <w:name w:val="List Paragraph"/>
     <w:basedOn w:val="Normal"/>
     <w:uiPriority w:val="34"/>
@@ -4841,6 +4144,419 @@
       <w:ind w:left="720"/>
       <w:contextualSpacing/>
     </w:pPr>
+  </w:style>
+  <w:style w:type="paragraph" w:styleId="Textedebulles">
+    <w:name w:val="Balloon Text"/>
+    <w:basedOn w:val="Normal"/>
+    <w:link w:val="TextedebullesCar"/>
+    <w:uiPriority w:val="99"/>
+    <w:semiHidden/>
+    <w:unhideWhenUsed/>
+    <w:rsid w:val="003E5EEB"/>
+    <w:pPr>
+      <w:spacing w:after="0" w:line="240" w:lineRule="auto"/>
+    </w:pPr>
+    <w:rPr>
+      <w:rFonts w:ascii="Tahoma" w:hAnsi="Tahoma" w:cs="Tahoma"/>
+      <w:sz w:val="16"/>
+      <w:szCs w:val="16"/>
+    </w:rPr>
+  </w:style>
+  <w:style w:type="character" w:customStyle="1" w:styleId="TextedebullesCar">
+    <w:name w:val="Texte de bulles Car"/>
+    <w:basedOn w:val="Policepardfaut"/>
+    <w:link w:val="Textedebulles"/>
+    <w:uiPriority w:val="99"/>
+    <w:semiHidden/>
+    <w:rsid w:val="003E5EEB"/>
+    <w:rPr>
+      <w:rFonts w:ascii="Tahoma" w:hAnsi="Tahoma" w:cs="Tahoma"/>
+      <w:sz w:val="16"/>
+      <w:szCs w:val="16"/>
+    </w:rPr>
+  </w:style>
+</w:styles>
+</file>
+
+<file path=word/stylesWithEffects.xml><?xml version="1.0" encoding="utf-8"?>
+<w:styles xmlns:wpc="http://schemas.microsoft.com/office/word/2010/wordprocessingCanvas" xmlns:mc="http://schemas.openxmlformats.org/markup-compatibility/2006" xmlns:o="urn:schemas-microsoft-com:office:office" xmlns:r="http://schemas.openxmlformats.org/officeDocument/2006/relationships" xmlns:m="http://schemas.openxmlformats.org/officeDocument/2006/math" xmlns:v="urn:schemas-microsoft-com:vml" xmlns:wp14="http://schemas.microsoft.com/office/word/2010/wordprocessingDrawing" xmlns:wp="http://schemas.openxmlformats.org/drawingml/2006/wordprocessingDrawing" xmlns:w10="urn:schemas-microsoft-com:office:word" xmlns:w="http://schemas.openxmlformats.org/wordprocessingml/2006/main" xmlns:w14="http://schemas.microsoft.com/office/word/2010/wordml" xmlns:wpg="http://schemas.microsoft.com/office/word/2010/wordprocessingGroup" xmlns:wpi="http://schemas.microsoft.com/office/word/2010/wordprocessingInk" xmlns:wne="http://schemas.microsoft.com/office/word/2006/wordml" xmlns:wps="http://schemas.microsoft.com/office/word/2010/wordprocessingShape" mc:Ignorable="w14 wp14">
+  <w:docDefaults>
+    <w:rPrDefault>
+      <w:rPr>
+        <w:rFonts w:asciiTheme="minorHAnsi" w:eastAsiaTheme="minorHAnsi" w:hAnsiTheme="minorHAnsi" w:cstheme="minorBidi"/>
+        <w:sz w:val="22"/>
+        <w:szCs w:val="22"/>
+        <w:lang w:val="en-US" w:eastAsia="en-US" w:bidi="ar-SA"/>
+      </w:rPr>
+    </w:rPrDefault>
+    <w:pPrDefault>
+      <w:pPr>
+        <w:spacing w:after="160" w:line="259" w:lineRule="auto"/>
+      </w:pPr>
+    </w:pPrDefault>
+  </w:docDefaults>
+  <w:latentStyles w:defLockedState="0" w:defUIPriority="99" w:defSemiHidden="1" w:defUnhideWhenUsed="1" w:defQFormat="0" w:count="267">
+    <w:lsdException w:name="Normal" w:semiHidden="0" w:uiPriority="0" w:unhideWhenUsed="0" w:qFormat="1"/>
+    <w:lsdException w:name="heading 1" w:semiHidden="0" w:uiPriority="9" w:unhideWhenUsed="0" w:qFormat="1"/>
+    <w:lsdException w:name="heading 2" w:uiPriority="9" w:qFormat="1"/>
+    <w:lsdException w:name="heading 3" w:uiPriority="9" w:qFormat="1"/>
+    <w:lsdException w:name="heading 4" w:uiPriority="9" w:qFormat="1"/>
+    <w:lsdException w:name="heading 5" w:uiPriority="9" w:qFormat="1"/>
+    <w:lsdException w:name="heading 6" w:uiPriority="9" w:qFormat="1"/>
+    <w:lsdException w:name="heading 7" w:uiPriority="9" w:qFormat="1"/>
+    <w:lsdException w:name="heading 8" w:uiPriority="9" w:qFormat="1"/>
+    <w:lsdException w:name="heading 9" w:uiPriority="9" w:qFormat="1"/>
+    <w:lsdException w:name="toc 1" w:uiPriority="39"/>
+    <w:lsdException w:name="toc 2" w:uiPriority="39"/>
+    <w:lsdException w:name="toc 3" w:uiPriority="39"/>
+    <w:lsdException w:name="toc 4" w:uiPriority="39"/>
+    <w:lsdException w:name="toc 5" w:uiPriority="39"/>
+    <w:lsdException w:name="toc 6" w:uiPriority="39"/>
+    <w:lsdException w:name="toc 7" w:uiPriority="39"/>
+    <w:lsdException w:name="toc 8" w:uiPriority="39"/>
+    <w:lsdException w:name="toc 9" w:uiPriority="39"/>
+    <w:lsdException w:name="caption" w:uiPriority="35" w:qFormat="1"/>
+    <w:lsdException w:name="Title" w:semiHidden="0" w:uiPriority="10" w:unhideWhenUsed="0" w:qFormat="1"/>
+    <w:lsdException w:name="Default Paragraph Font" w:uiPriority="1"/>
+    <w:lsdException w:name="Subtitle" w:semiHidden="0" w:uiPriority="11" w:unhideWhenUsed="0" w:qFormat="1"/>
+    <w:lsdException w:name="Strong" w:semiHidden="0" w:uiPriority="22" w:unhideWhenUsed="0" w:qFormat="1"/>
+    <w:lsdException w:name="Emphasis" w:semiHidden="0" w:uiPriority="20" w:unhideWhenUsed="0" w:qFormat="1"/>
+    <w:lsdException w:name="Table Grid" w:semiHidden="0" w:uiPriority="39" w:unhideWhenUsed="0"/>
+    <w:lsdException w:name="Placeholder Text" w:unhideWhenUsed="0"/>
+    <w:lsdException w:name="No Spacing" w:semiHidden="0" w:uiPriority="1" w:unhideWhenUsed="0" w:qFormat="1"/>
+    <w:lsdException w:name="Light Shading" w:semiHidden="0" w:uiPriority="60" w:unhideWhenUsed="0"/>
+    <w:lsdException w:name="Light List" w:semiHidden="0" w:uiPriority="61" w:unhideWhenUsed="0"/>
+    <w:lsdException w:name="Light Grid" w:semiHidden="0" w:uiPriority="62" w:unhideWhenUsed="0"/>
+    <w:lsdException w:name="Medium Shading 1" w:semiHidden="0" w:uiPriority="63" w:unhideWhenUsed="0"/>
+    <w:lsdException w:name="Medium Shading 2" w:semiHidden="0" w:uiPriority="64" w:unhideWhenUsed="0"/>
+    <w:lsdException w:name="Medium List 1" w:semiHidden="0" w:uiPriority="65" w:unhideWhenUsed="0"/>
+    <w:lsdException w:name="Medium List 2" w:semiHidden="0" w:uiPriority="66" w:unhideWhenUsed="0"/>
+    <w:lsdException w:name="Medium Grid 1" w:semiHidden="0" w:uiPriority="67" w:unhideWhenUsed="0"/>
+    <w:lsdException w:name="Medium Grid 2" w:semiHidden="0" w:uiPriority="68" w:unhideWhenUsed="0"/>
+    <w:lsdException w:name="Medium Grid 3" w:semiHidden="0" w:uiPriority="69" w:unhideWhenUsed="0"/>
+    <w:lsdException w:name="Dark List" w:semiHidden="0" w:uiPriority="70" w:unhideWhenUsed="0"/>
+    <w:lsdException w:name="Colorful Shading" w:semiHidden="0" w:uiPriority="71" w:unhideWhenUsed="0"/>
+    <w:lsdException w:name="Colorful List" w:semiHidden="0" w:uiPriority="72" w:unhideWhenUsed="0"/>
+    <w:lsdException w:name="Colorful Grid" w:semiHidden="0" w:uiPriority="73" w:unhideWhenUsed="0"/>
+    <w:lsdException w:name="Light Shading Accent 1" w:semiHidden="0" w:uiPriority="60" w:unhideWhenUsed="0"/>
+    <w:lsdException w:name="Light List Accent 1" w:semiHidden="0" w:uiPriority="61" w:unhideWhenUsed="0"/>
+    <w:lsdException w:name="Light Grid Accent 1" w:semiHidden="0" w:uiPriority="62" w:unhideWhenUsed="0"/>
+    <w:lsdException w:name="Medium Shading 1 Accent 1" w:semiHidden="0" w:uiPriority="63" w:unhideWhenUsed="0"/>
+    <w:lsdException w:name="Medium Shading 2 Accent 1" w:semiHidden="0" w:uiPriority="64" w:unhideWhenUsed="0"/>
+    <w:lsdException w:name="Medium List 1 Accent 1" w:semiHidden="0" w:uiPriority="65" w:unhideWhenUsed="0"/>
+    <w:lsdException w:name="Revision" w:unhideWhenUsed="0"/>
+    <w:lsdException w:name="List Paragraph" w:semiHidden="0" w:uiPriority="34" w:unhideWhenUsed="0" w:qFormat="1"/>
+    <w:lsdException w:name="Quote" w:semiHidden="0" w:uiPriority="29" w:unhideWhenUsed="0" w:qFormat="1"/>
+    <w:lsdException w:name="Intense Quote" w:semiHidden="0" w:uiPriority="30" w:unhideWhenUsed="0" w:qFormat="1"/>
+    <w:lsdException w:name="Medium List 2 Accent 1" w:semiHidden="0" w:uiPriority="66" w:unhideWhenUsed="0"/>
+    <w:lsdException w:name="Medium Grid 1 Accent 1" w:semiHidden="0" w:uiPriority="67" w:unhideWhenUsed="0"/>
+    <w:lsdException w:name="Medium Grid 2 Accent 1" w:semiHidden="0" w:uiPriority="68" w:unhideWhenUsed="0"/>
+    <w:lsdException w:name="Medium Grid 3 Accent 1" w:semiHidden="0" w:uiPriority="69" w:unhideWhenUsed="0"/>
+    <w:lsdException w:name="Dark List Accent 1" w:semiHidden="0" w:uiPriority="70" w:unhideWhenUsed="0"/>
+    <w:lsdException w:name="Colorful Shading Accent 1" w:semiHidden="0" w:uiPriority="71" w:unhideWhenUsed="0"/>
+    <w:lsdException w:name="Colorful List Accent 1" w:semiHidden="0" w:uiPriority="72" w:unhideWhenUsed="0"/>
+    <w:lsdException w:name="Colorful Grid Accent 1" w:semiHidden="0" w:uiPriority="73" w:unhideWhenUsed="0"/>
+    <w:lsdException w:name="Light Shading Accent 2" w:semiHidden="0" w:uiPriority="60" w:unhideWhenUsed="0"/>
+    <w:lsdException w:name="Light List Accent 2" w:semiHidden="0" w:uiPriority="61" w:unhideWhenUsed="0"/>
+    <w:lsdException w:name="Light Grid Accent 2" w:semiHidden="0" w:uiPriority="62" w:unhideWhenUsed="0"/>
+    <w:lsdException w:name="Medium Shading 1 Accent 2" w:semiHidden="0" w:uiPriority="63" w:unhideWhenUsed="0"/>
+    <w:lsdException w:name="Medium Shading 2 Accent 2" w:semiHidden="0" w:uiPriority="64" w:unhideWhenUsed="0"/>
+    <w:lsdException w:name="Medium List 1 Accent 2" w:semiHidden="0" w:uiPriority="65" w:unhideWhenUsed="0"/>
+    <w:lsdException w:name="Medium List 2 Accent 2" w:semiHidden="0" w:uiPriority="66" w:unhideWhenUsed="0"/>
+    <w:lsdException w:name="Medium Grid 1 Accent 2" w:semiHidden="0" w:uiPriority="67" w:unhideWhenUsed="0"/>
+    <w:lsdException w:name="Medium Grid 2 Accent 2" w:semiHidden="0" w:uiPriority="68" w:unhideWhenUsed="0"/>
+    <w:lsdException w:name="Medium Grid 3 Accent 2" w:semiHidden="0" w:uiPriority="69" w:unhideWhenUsed="0"/>
+    <w:lsdException w:name="Dark List Accent 2" w:semiHidden="0" w:uiPriority="70" w:unhideWhenUsed="0"/>
+    <w:lsdException w:name="Colorful Shading Accent 2" w:semiHidden="0" w:uiPriority="71" w:unhideWhenUsed="0"/>
+    <w:lsdException w:name="Colorful List Accent 2" w:semiHidden="0" w:uiPriority="72" w:unhideWhenUsed="0"/>
+    <w:lsdException w:name="Colorful Grid Accent 2" w:semiHidden="0" w:uiPriority="73" w:unhideWhenUsed="0"/>
+    <w:lsdException w:name="Light Shading Accent 3" w:semiHidden="0" w:uiPriority="60" w:unhideWhenUsed="0"/>
+    <w:lsdException w:name="Light List Accent 3" w:semiHidden="0" w:uiPriority="61" w:unhideWhenUsed="0"/>
+    <w:lsdException w:name="Light Grid Accent 3" w:semiHidden="0" w:uiPriority="62" w:unhideWhenUsed="0"/>
+    <w:lsdException w:name="Medium Shading 1 Accent 3" w:semiHidden="0" w:uiPriority="63" w:unhideWhenUsed="0"/>
+    <w:lsdException w:name="Medium Shading 2 Accent 3" w:semiHidden="0" w:uiPriority="64" w:unhideWhenUsed="0"/>
+    <w:lsdException w:name="Medium List 1 Accent 3" w:semiHidden="0" w:uiPriority="65" w:unhideWhenUsed="0"/>
+    <w:lsdException w:name="Medium List 2 Accent 3" w:semiHidden="0" w:uiPriority="66" w:unhideWhenUsed="0"/>
+    <w:lsdException w:name="Medium Grid 1 Accent 3" w:semiHidden="0" w:uiPriority="67" w:unhideWhenUsed="0"/>
+    <w:lsdException w:name="Medium Grid 2 Accent 3" w:semiHidden="0" w:uiPriority="68" w:unhideWhenUsed="0"/>
+    <w:lsdException w:name="Medium Grid 3 Accent 3" w:semiHidden="0" w:uiPriority="69" w:unhideWhenUsed="0"/>
+    <w:lsdException w:name="Dark List Accent 3" w:semiHidden="0" w:uiPriority="70" w:unhideWhenUsed="0"/>
+    <w:lsdException w:name="Colorful Shading Accent 3" w:semiHidden="0" w:uiPriority="71" w:unhideWhenUsed="0"/>
+    <w:lsdException w:name="Colorful List Accent 3" w:semiHidden="0" w:uiPriority="72" w:unhideWhenUsed="0"/>
+    <w:lsdException w:name="Colorful Grid Accent 3" w:semiHidden="0" w:uiPriority="73" w:unhideWhenUsed="0"/>
+    <w:lsdException w:name="Light Shading Accent 4" w:semiHidden="0" w:uiPriority="60" w:unhideWhenUsed="0"/>
+    <w:lsdException w:name="Light List Accent 4" w:semiHidden="0" w:uiPriority="61" w:unhideWhenUsed="0"/>
+    <w:lsdException w:name="Light Grid Accent 4" w:semiHidden="0" w:uiPriority="62" w:unhideWhenUsed="0"/>
+    <w:lsdException w:name="Medium Shading 1 Accent 4" w:semiHidden="0" w:uiPriority="63" w:unhideWhenUsed="0"/>
+    <w:lsdException w:name="Medium Shading 2 Accent 4" w:semiHidden="0" w:uiPriority="64" w:unhideWhenUsed="0"/>
+    <w:lsdException w:name="Medium List 1 Accent 4" w:semiHidden="0" w:uiPriority="65" w:unhideWhenUsed="0"/>
+    <w:lsdException w:name="Medium List 2 Accent 4" w:semiHidden="0" w:uiPriority="66" w:unhideWhenUsed="0"/>
+    <w:lsdException w:name="Medium Grid 1 Accent 4" w:semiHidden="0" w:uiPriority="67" w:unhideWhenUsed="0"/>
+    <w:lsdException w:name="Medium Grid 2 Accent 4" w:semiHidden="0" w:uiPriority="68" w:unhideWhenUsed="0"/>
+    <w:lsdException w:name="Medium Grid 3 Accent 4" w:semiHidden="0" w:uiPriority="69" w:unhideWhenUsed="0"/>
+    <w:lsdException w:name="Dark List Accent 4" w:semiHidden="0" w:uiPriority="70" w:unhideWhenUsed="0"/>
+    <w:lsdException w:name="Colorful Shading Accent 4" w:semiHidden="0" w:uiPriority="71" w:unhideWhenUsed="0"/>
+    <w:lsdException w:name="Colorful List Accent 4" w:semiHidden="0" w:uiPriority="72" w:unhideWhenUsed="0"/>
+    <w:lsdException w:name="Colorful Grid Accent 4" w:semiHidden="0" w:uiPriority="73" w:unhideWhenUsed="0"/>
+    <w:lsdException w:name="Light Shading Accent 5" w:semiHidden="0" w:uiPriority="60" w:unhideWhenUsed="0"/>
+    <w:lsdException w:name="Light List Accent 5" w:semiHidden="0" w:uiPriority="61" w:unhideWhenUsed="0"/>
+    <w:lsdException w:name="Light Grid Accent 5" w:semiHidden="0" w:uiPriority="62" w:unhideWhenUsed="0"/>
+    <w:lsdException w:name="Medium Shading 1 Accent 5" w:semiHidden="0" w:uiPriority="63" w:unhideWhenUsed="0"/>
+    <w:lsdException w:name="Medium Shading 2 Accent 5" w:semiHidden="0" w:uiPriority="64" w:unhideWhenUsed="0"/>
+    <w:lsdException w:name="Medium List 1 Accent 5" w:semiHidden="0" w:uiPriority="65" w:unhideWhenUsed="0"/>
+    <w:lsdException w:name="Medium List 2 Accent 5" w:semiHidden="0" w:uiPriority="66" w:unhideWhenUsed="0"/>
+    <w:lsdException w:name="Medium Grid 1 Accent 5" w:semiHidden="0" w:uiPriority="67" w:unhideWhenUsed="0"/>
+    <w:lsdException w:name="Medium Grid 2 Accent 5" w:semiHidden="0" w:uiPriority="68" w:unhideWhenUsed="0"/>
+    <w:lsdException w:name="Medium Grid 3 Accent 5" w:semiHidden="0" w:uiPriority="69" w:unhideWhenUsed="0"/>
+    <w:lsdException w:name="Dark List Accent 5" w:semiHidden="0" w:uiPriority="70" w:unhideWhenUsed="0"/>
+    <w:lsdException w:name="Colorful Shading Accent 5" w:semiHidden="0" w:uiPriority="71" w:unhideWhenUsed="0"/>
+    <w:lsdException w:name="Colorful List Accent 5" w:semiHidden="0" w:uiPriority="72" w:unhideWhenUsed="0"/>
+    <w:lsdException w:name="Colorful Grid Accent 5" w:semiHidden="0" w:uiPriority="73" w:unhideWhenUsed="0"/>
+    <w:lsdException w:name="Light Shading Accent 6" w:semiHidden="0" w:uiPriority="60" w:unhideWhenUsed="0"/>
+    <w:lsdException w:name="Light List Accent 6" w:semiHidden="0" w:uiPriority="61" w:unhideWhenUsed="0"/>
+    <w:lsdException w:name="Light Grid Accent 6" w:semiHidden="0" w:uiPriority="62" w:unhideWhenUsed="0"/>
+    <w:lsdException w:name="Medium Shading 1 Accent 6" w:semiHidden="0" w:uiPriority="63" w:unhideWhenUsed="0"/>
+    <w:lsdException w:name="Medium Shading 2 Accent 6" w:semiHidden="0" w:uiPriority="64" w:unhideWhenUsed="0"/>
+    <w:lsdException w:name="Medium List 1 Accent 6" w:semiHidden="0" w:uiPriority="65" w:unhideWhenUsed="0"/>
+    <w:lsdException w:name="Medium List 2 Accent 6" w:semiHidden="0" w:uiPriority="66" w:unhideWhenUsed="0"/>
+    <w:lsdException w:name="Medium Grid 1 Accent 6" w:semiHidden="0" w:uiPriority="67" w:unhideWhenUsed="0"/>
+    <w:lsdException w:name="Medium Grid 2 Accent 6" w:semiHidden="0" w:uiPriority="68" w:unhideWhenUsed="0"/>
+    <w:lsdException w:name="Medium Grid 3 Accent 6" w:semiHidden="0" w:uiPriority="69" w:unhideWhenUsed="0"/>
+    <w:lsdException w:name="Dark List Accent 6" w:semiHidden="0" w:uiPriority="70" w:unhideWhenUsed="0"/>
+    <w:lsdException w:name="Colorful Shading Accent 6" w:semiHidden="0" w:uiPriority="71" w:unhideWhenUsed="0"/>
+    <w:lsdException w:name="Colorful List Accent 6" w:semiHidden="0" w:uiPriority="72" w:unhideWhenUsed="0"/>
+    <w:lsdException w:name="Colorful Grid Accent 6" w:semiHidden="0" w:uiPriority="73" w:unhideWhenUsed="0"/>
+    <w:lsdException w:name="Subtle Emphasis" w:semiHidden="0" w:uiPriority="19" w:unhideWhenUsed="0" w:qFormat="1"/>
+    <w:lsdException w:name="Intense Emphasis" w:semiHidden="0" w:uiPriority="21" w:unhideWhenUsed="0" w:qFormat="1"/>
+    <w:lsdException w:name="Subtle Reference" w:semiHidden="0" w:uiPriority="31" w:unhideWhenUsed="0" w:qFormat="1"/>
+    <w:lsdException w:name="Intense Reference" w:semiHidden="0" w:uiPriority="32" w:unhideWhenUsed="0" w:qFormat="1"/>
+    <w:lsdException w:name="Book Title" w:semiHidden="0" w:uiPriority="33" w:unhideWhenUsed="0" w:qFormat="1"/>
+    <w:lsdException w:name="Bibliography" w:uiPriority="37"/>
+    <w:lsdException w:name="TOC Heading" w:uiPriority="39" w:qFormat="1"/>
+  </w:latentStyles>
+  <w:style w:type="paragraph" w:default="1" w:styleId="Normal">
+    <w:name w:val="Normal"/>
+    <w:qFormat/>
+    <w:rsid w:val="00667791"/>
+    <w:pPr>
+      <w:jc w:val="both"/>
+    </w:pPr>
+  </w:style>
+  <w:style w:type="paragraph" w:styleId="Titre1">
+    <w:name w:val="heading 1"/>
+    <w:basedOn w:val="Normal"/>
+    <w:next w:val="Normal"/>
+    <w:link w:val="Titre1Car"/>
+    <w:uiPriority w:val="9"/>
+    <w:qFormat/>
+    <w:rsid w:val="00667791"/>
+    <w:pPr>
+      <w:keepNext/>
+      <w:keepLines/>
+      <w:spacing w:before="240" w:after="240"/>
+      <w:outlineLvl w:val="0"/>
+    </w:pPr>
+    <w:rPr>
+      <w:rFonts w:asciiTheme="majorHAnsi" w:eastAsiaTheme="majorEastAsia" w:hAnsiTheme="majorHAnsi" w:cstheme="majorBidi"/>
+      <w:color w:val="2E74B5" w:themeColor="accent1" w:themeShade="BF"/>
+      <w:sz w:val="32"/>
+      <w:szCs w:val="32"/>
+    </w:rPr>
+  </w:style>
+  <w:style w:type="character" w:default="1" w:styleId="Policepardfaut">
+    <w:name w:val="Default Paragraph Font"/>
+    <w:uiPriority w:val="1"/>
+    <w:semiHidden/>
+    <w:unhideWhenUsed/>
+  </w:style>
+  <w:style w:type="table" w:default="1" w:styleId="TableauNormal">
+    <w:name w:val="Normal Table"/>
+    <w:uiPriority w:val="99"/>
+    <w:semiHidden/>
+    <w:unhideWhenUsed/>
+    <w:tblPr>
+      <w:tblInd w:w="0" w:type="dxa"/>
+      <w:tblCellMar>
+        <w:top w:w="0" w:type="dxa"/>
+        <w:left w:w="108" w:type="dxa"/>
+        <w:bottom w:w="0" w:type="dxa"/>
+        <w:right w:w="108" w:type="dxa"/>
+      </w:tblCellMar>
+    </w:tblPr>
+  </w:style>
+  <w:style w:type="numbering" w:default="1" w:styleId="Aucuneliste">
+    <w:name w:val="No List"/>
+    <w:uiPriority w:val="99"/>
+    <w:semiHidden/>
+    <w:unhideWhenUsed/>
+  </w:style>
+  <w:style w:type="character" w:customStyle="1" w:styleId="Titre1Car">
+    <w:name w:val="Titre 1 Car"/>
+    <w:basedOn w:val="Policepardfaut"/>
+    <w:link w:val="Titre1"/>
+    <w:uiPriority w:val="9"/>
+    <w:rsid w:val="00667791"/>
+    <w:rPr>
+      <w:rFonts w:asciiTheme="majorHAnsi" w:eastAsiaTheme="majorEastAsia" w:hAnsiTheme="majorHAnsi" w:cstheme="majorBidi"/>
+      <w:color w:val="2E74B5" w:themeColor="accent1" w:themeShade="BF"/>
+      <w:sz w:val="32"/>
+      <w:szCs w:val="32"/>
+    </w:rPr>
+  </w:style>
+  <w:style w:type="paragraph" w:styleId="Sansinterligne">
+    <w:name w:val="No Spacing"/>
+    <w:link w:val="SansinterligneCar"/>
+    <w:uiPriority w:val="1"/>
+    <w:qFormat/>
+    <w:rsid w:val="00667791"/>
+    <w:pPr>
+      <w:spacing w:after="0" w:line="240" w:lineRule="auto"/>
+    </w:pPr>
+    <w:rPr>
+      <w:rFonts w:eastAsiaTheme="minorEastAsia"/>
+    </w:rPr>
+  </w:style>
+  <w:style w:type="character" w:customStyle="1" w:styleId="SansinterligneCar">
+    <w:name w:val="Sans interligne Car"/>
+    <w:basedOn w:val="Policepardfaut"/>
+    <w:link w:val="Sansinterligne"/>
+    <w:uiPriority w:val="1"/>
+    <w:rsid w:val="00667791"/>
+    <w:rPr>
+      <w:rFonts w:eastAsiaTheme="minorEastAsia"/>
+    </w:rPr>
+  </w:style>
+  <w:style w:type="table" w:styleId="Grilledutableau">
+    <w:name w:val="Table Grid"/>
+    <w:basedOn w:val="TableauNormal"/>
+    <w:uiPriority w:val="39"/>
+    <w:rsid w:val="0011614E"/>
+    <w:pPr>
+      <w:spacing w:after="0" w:line="240" w:lineRule="auto"/>
+    </w:pPr>
+    <w:tblPr>
+      <w:tblBorders>
+        <w:top w:val="single" w:sz="4" w:space="0" w:color="auto"/>
+        <w:left w:val="single" w:sz="4" w:space="0" w:color="auto"/>
+        <w:bottom w:val="single" w:sz="4" w:space="0" w:color="auto"/>
+        <w:right w:val="single" w:sz="4" w:space="0" w:color="auto"/>
+        <w:insideH w:val="single" w:sz="4" w:space="0" w:color="auto"/>
+        <w:insideV w:val="single" w:sz="4" w:space="0" w:color="auto"/>
+      </w:tblBorders>
+    </w:tblPr>
+  </w:style>
+  <w:style w:type="table" w:customStyle="1" w:styleId="GridTable6ColorfulAccent6">
+    <w:name w:val="Grid Table 6 Colorful Accent 6"/>
+    <w:basedOn w:val="TableauNormal"/>
+    <w:uiPriority w:val="51"/>
+    <w:rsid w:val="0011614E"/>
+    <w:pPr>
+      <w:spacing w:after="0" w:line="240" w:lineRule="auto"/>
+    </w:pPr>
+    <w:rPr>
+      <w:color w:val="538135" w:themeColor="accent6" w:themeShade="BF"/>
+    </w:rPr>
+    <w:tblPr>
+      <w:tblStyleRowBandSize w:val="1"/>
+      <w:tblStyleColBandSize w:val="1"/>
+      <w:tblBorders>
+        <w:top w:val="single" w:sz="4" w:space="0" w:color="A8D08D" w:themeColor="accent6" w:themeTint="99"/>
+        <w:left w:val="single" w:sz="4" w:space="0" w:color="A8D08D" w:themeColor="accent6" w:themeTint="99"/>
+        <w:bottom w:val="single" w:sz="4" w:space="0" w:color="A8D08D" w:themeColor="accent6" w:themeTint="99"/>
+        <w:right w:val="single" w:sz="4" w:space="0" w:color="A8D08D" w:themeColor="accent6" w:themeTint="99"/>
+        <w:insideH w:val="single" w:sz="4" w:space="0" w:color="A8D08D" w:themeColor="accent6" w:themeTint="99"/>
+        <w:insideV w:val="single" w:sz="4" w:space="0" w:color="A8D08D" w:themeColor="accent6" w:themeTint="99"/>
+      </w:tblBorders>
+    </w:tblPr>
+    <w:tblStylePr w:type="firstRow">
+      <w:rPr>
+        <w:b/>
+        <w:bCs/>
+      </w:rPr>
+      <w:tblPr/>
+      <w:tcPr>
+        <w:tcBorders>
+          <w:bottom w:val="single" w:sz="12" w:space="0" w:color="A8D08D" w:themeColor="accent6" w:themeTint="99"/>
+        </w:tcBorders>
+      </w:tcPr>
+    </w:tblStylePr>
+    <w:tblStylePr w:type="lastRow">
+      <w:rPr>
+        <w:b/>
+        <w:bCs/>
+      </w:rPr>
+      <w:tblPr/>
+      <w:tcPr>
+        <w:tcBorders>
+          <w:top w:val="double" w:sz="4" w:space="0" w:color="A8D08D" w:themeColor="accent6" w:themeTint="99"/>
+        </w:tcBorders>
+      </w:tcPr>
+    </w:tblStylePr>
+    <w:tblStylePr w:type="firstCol">
+      <w:rPr>
+        <w:b/>
+        <w:bCs/>
+      </w:rPr>
+    </w:tblStylePr>
+    <w:tblStylePr w:type="lastCol">
+      <w:rPr>
+        <w:b/>
+        <w:bCs/>
+      </w:rPr>
+    </w:tblStylePr>
+    <w:tblStylePr w:type="band1Vert">
+      <w:tblPr/>
+      <w:tcPr>
+        <w:shd w:val="clear" w:color="auto" w:fill="E2EFD9" w:themeFill="accent6" w:themeFillTint="33"/>
+      </w:tcPr>
+    </w:tblStylePr>
+    <w:tblStylePr w:type="band1Horz">
+      <w:tblPr/>
+      <w:tcPr>
+        <w:shd w:val="clear" w:color="auto" w:fill="E2EFD9" w:themeFill="accent6" w:themeFillTint="33"/>
+      </w:tcPr>
+    </w:tblStylePr>
+  </w:style>
+  <w:style w:type="paragraph" w:styleId="Paragraphedeliste">
+    <w:name w:val="List Paragraph"/>
+    <w:basedOn w:val="Normal"/>
+    <w:uiPriority w:val="34"/>
+    <w:qFormat/>
+    <w:rsid w:val="006B73C7"/>
+    <w:pPr>
+      <w:ind w:left="720"/>
+      <w:contextualSpacing/>
+    </w:pPr>
+  </w:style>
+  <w:style w:type="paragraph" w:styleId="Textedebulles">
+    <w:name w:val="Balloon Text"/>
+    <w:basedOn w:val="Normal"/>
+    <w:link w:val="TextedebullesCar"/>
+    <w:uiPriority w:val="99"/>
+    <w:semiHidden/>
+    <w:unhideWhenUsed/>
+    <w:rsid w:val="003E5EEB"/>
+    <w:pPr>
+      <w:spacing w:after="0" w:line="240" w:lineRule="auto"/>
+    </w:pPr>
+    <w:rPr>
+      <w:rFonts w:ascii="Tahoma" w:hAnsi="Tahoma" w:cs="Tahoma"/>
+      <w:sz w:val="16"/>
+      <w:szCs w:val="16"/>
+    </w:rPr>
+  </w:style>
+  <w:style w:type="character" w:customStyle="1" w:styleId="TextedebullesCar">
+    <w:name w:val="Texte de bulles Car"/>
+    <w:basedOn w:val="Policepardfaut"/>
+    <w:link w:val="Textedebulles"/>
+    <w:uiPriority w:val="99"/>
+    <w:semiHidden/>
+    <w:rsid w:val="003E5EEB"/>
+    <w:rPr>
+      <w:rFonts w:ascii="Tahoma" w:hAnsi="Tahoma" w:cs="Tahoma"/>
+      <w:sz w:val="16"/>
+      <w:szCs w:val="16"/>
+    </w:rPr>
   </w:style>
 </w:styles>
 </file>
@@ -5100,7 +4816,7 @@
   <a:extraClrSchemeLst/>
   <a:extLst>
     <a:ext uri="{05A4C25C-085E-4340-85A3-A5531E510DB2}">
-      <thm15:themeFamily xmlns:thm15="http://schemas.microsoft.com/office/thememl/2012/main" name="Office Theme" id="{62F939B6-93AF-4DB8-9C6B-D6C7DFDC589F}" vid="{4A3C46E8-61CC-4603-A589-7422A47A8E4A}"/>
+      <thm15:themeFamily xmlns:thm15="http://schemas.microsoft.com/office/thememl/2012/main" xmlns="" name="Office Theme" id="{62F939B6-93AF-4DB8-9C6B-D6C7DFDC589F}" vid="{4A3C46E8-61CC-4603-A589-7422A47A8E4A}"/>
     </a:ext>
   </a:extLst>
 </a:theme>
